--- a/HW3/Report and Code Documentation.docx
+++ b/HW3/Report and Code Documentation.docx
@@ -1,10 +1,10 @@
 
 <file path=word/document.xml><?xml version="1.0" encoding="utf-8"?>
-<w:document xmlns:o="urn:schemas-microsoft-com:office:office" xmlns:r="http://schemas.openxmlformats.org/officeDocument/2006/relationships" xmlns:v="urn:schemas-microsoft-com:vml" xmlns:w="http://schemas.openxmlformats.org/wordprocessingml/2006/main" xmlns:w10="urn:schemas-microsoft-com:office:word" xmlns:wp="http://schemas.openxmlformats.org/drawingml/2006/wordprocessingDrawing" xmlns:wps="http://schemas.microsoft.com/office/word/2010/wordprocessingShape" xmlns:wpg="http://schemas.microsoft.com/office/word/2010/wordprocessingGroup" xmlns:mc="http://schemas.openxmlformats.org/markup-compatibility/2006" xmlns:wp14="http://schemas.microsoft.com/office/word/2010/wordprocessingDrawing" xmlns:w14="http://schemas.microsoft.com/office/word/2010/wordml" xmlns:w15="http://schemas.microsoft.com/office/word/2012/wordml" mc:Ignorable="w14 wp14 w15">
+<w:document xmlns:wpc="http://schemas.microsoft.com/office/word/2010/wordprocessingCanvas" xmlns:cx="http://schemas.microsoft.com/office/drawing/2014/chartex" xmlns:cx1="http://schemas.microsoft.com/office/drawing/2015/9/8/chartex" xmlns:cx2="http://schemas.microsoft.com/office/drawing/2015/10/21/chartex" xmlns:cx3="http://schemas.microsoft.com/office/drawing/2016/5/9/chartex" xmlns:cx4="http://schemas.microsoft.com/office/drawing/2016/5/10/chartex" xmlns:cx5="http://schemas.microsoft.com/office/drawing/2016/5/11/chartex" xmlns:cx6="http://schemas.microsoft.com/office/drawing/2016/5/12/chartex" xmlns:cx7="http://schemas.microsoft.com/office/drawing/2016/5/13/chartex" xmlns:cx8="http://schemas.microsoft.com/office/drawing/2016/5/14/chartex" xmlns:mc="http://schemas.openxmlformats.org/markup-compatibility/2006" xmlns:aink="http://schemas.microsoft.com/office/drawing/2016/ink" xmlns:am3d="http://schemas.microsoft.com/office/drawing/2017/model3d" xmlns:o="urn:schemas-microsoft-com:office:office" xmlns:oel="http://schemas.microsoft.com/office/2019/extlst" xmlns:r="http://schemas.openxmlformats.org/officeDocument/2006/relationships" xmlns:m="http://schemas.openxmlformats.org/officeDocument/2006/math" xmlns:v="urn:schemas-microsoft-com:vml" xmlns:wp14="http://schemas.microsoft.com/office/word/2010/wordprocessingDrawing" xmlns:wp="http://schemas.openxmlformats.org/drawingml/2006/wordprocessingDrawing" xmlns:w10="urn:schemas-microsoft-com:office:word" xmlns:w="http://schemas.openxmlformats.org/wordprocessingml/2006/main" xmlns:w14="http://schemas.microsoft.com/office/word/2010/wordml" xmlns:w15="http://schemas.microsoft.com/office/word/2012/wordml" xmlns:w16cex="http://schemas.microsoft.com/office/word/2018/wordml/cex" xmlns:w16cid="http://schemas.microsoft.com/office/word/2016/wordml/cid" xmlns:w16="http://schemas.microsoft.com/office/word/2018/wordml" xmlns:w16sdtdh="http://schemas.microsoft.com/office/word/2020/wordml/sdtdatahash" xmlns:w16se="http://schemas.microsoft.com/office/word/2015/wordml/symex" xmlns:wpg="http://schemas.microsoft.com/office/word/2010/wordprocessingGroup" xmlns:wpi="http://schemas.microsoft.com/office/word/2010/wordprocessingInk" xmlns:wne="http://schemas.microsoft.com/office/word/2006/wordml" xmlns:wps="http://schemas.microsoft.com/office/word/2010/wordprocessingShape" mc:Ignorable="w14 w15 w16se w16cid w16 w16cex w16sdtdh wp14">
   <w:body>
     <w:p>
       <w:pPr>
-        <w:pStyle w:val="TextBody"/>
+        <w:pStyle w:val="BodyText"/>
         <w:rPr>
           <w:lang w:val="el-GR"/>
         </w:rPr>
@@ -20,7 +20,7 @@
     </w:p>
     <w:p>
       <w:pPr>
-        <w:pStyle w:val="TextBody"/>
+        <w:pStyle w:val="BodyText"/>
         <w:rPr>
           <w:lang w:val="el-GR"/>
         </w:rPr>
@@ -37,8 +37,9 @@
         <w:rPr>
           <w:rStyle w:val="Strong"/>
           <w:sz w:val="28"/>
-        </w:rPr>
-        <w:t>2</w:t>
+          <w:lang w:val="el-GR"/>
+        </w:rPr>
+        <w:t>3</w:t>
       </w:r>
       <w:r>
         <w:rPr>
@@ -53,7 +54,7 @@
           <w:rStyle w:val="Strong"/>
           <w:sz w:val="28"/>
         </w:rPr>
-        <w:t>Letter Recognition</w:t>
+        <w:t>Letter</w:t>
       </w:r>
       <w:r>
         <w:rPr>
@@ -61,15 +62,14 @@
           <w:sz w:val="28"/>
           <w:lang w:val="el-GR"/>
         </w:rPr>
-        <w:br/>
+        <w:t xml:space="preserve"> </w:t>
       </w:r>
       <w:r>
         <w:rPr>
           <w:rStyle w:val="Strong"/>
           <w:sz w:val="28"/>
-          <w:lang w:val="el-GR"/>
-        </w:rPr>
-        <w:t>25</w:t>
+        </w:rPr>
+        <w:t>Classification</w:t>
       </w:r>
       <w:r>
         <w:rPr>
@@ -77,12 +77,13 @@
           <w:sz w:val="28"/>
           <w:lang w:val="el-GR"/>
         </w:rPr>
-        <w:t>/10/2023</w:t>
-      </w:r>
-    </w:p>
-    <w:p>
-      <w:pPr>
-        <w:pStyle w:val="TextBody"/>
+        <w:br/>
+        <w:t>25/10/2023</w:t>
+      </w:r>
+    </w:p>
+    <w:p>
+      <w:pPr>
+        <w:pStyle w:val="BodyText"/>
         <w:rPr>
           <w:lang w:val="el-GR"/>
         </w:rPr>
@@ -101,6 +102,12 @@
           <w:lang w:val="el-GR"/>
         </w:rPr>
         <w:br/>
+      </w:r>
+      <w:r>
+        <w:rPr>
+          <w:rStyle w:val="Strong"/>
+          <w:lang w:val="el-GR"/>
+        </w:rPr>
         <w:br/>
       </w:r>
       <w:r>
@@ -114,19 +121,30 @@
     </w:p>
     <w:p>
       <w:pPr>
-        <w:pStyle w:val="TextBody"/>
-        <w:rPr>
-          <w:lang w:val="el-GR"/>
-        </w:rPr>
-      </w:pPr>
-      <w:r>
-        <w:rPr>
-          <w:lang w:val="el-GR"/>
-        </w:rPr>
-        <w:t xml:space="preserve">Σε αυτήν την αναφορά περιγράφονται οι λεπτομέρειες της εκπαίδευσης ενός νευρωνικού δικτύου για την επίλυση του προβλήματος αναγνώρισης γραμμάτων του αγγλικού αλφαβήτου. Περιλαμβάνονται οι χρησιμοποιηθείσες μεταβλητές, οι επιλογές που αφορούν τη δομή του νευρωνικού δικτύου και τα αποτελέσματα που προέκυψαν από την εκπαίδευση. Η εργασία τρέχει με την εντολή </w:t>
-      </w:r>
-      <w:r>
-        <w:rPr/>
+        <w:pStyle w:val="BodyText"/>
+        <w:rPr>
+          <w:lang w:val="el-GR"/>
+        </w:rPr>
+      </w:pPr>
+      <w:r>
+        <w:rPr>
+          <w:lang w:val="el-GR"/>
+        </w:rPr>
+        <w:t xml:space="preserve">Σε αυτήν την αναφορά περιγράφονται οι λεπτομέρειες της εκπαίδευσης ενός νευρωνικού δικτύου για την επίλυση του προβλήματος </w:t>
+      </w:r>
+      <w:r>
+        <w:rPr>
+          <w:lang w:val="el-GR"/>
+        </w:rPr>
+        <w:t>ταξηνομισης</w:t>
+      </w:r>
+      <w:r>
+        <w:rPr>
+          <w:lang w:val="el-GR"/>
+        </w:rPr>
+        <w:t xml:space="preserve"> γραμμάτων του αγγλικού αλφαβήτου. Περιλαμβάνονται οι χρησιμοποιηθείσες μεταβλητές, οι επιλογές που αφορούν τη δομή του νευρωνικού δικτύου και τα αποτελέσματα που προέκυψαν από την εκπαίδευση. Η εργασία τρέχει με την εντολή </w:t>
+      </w:r>
+      <w:r>
         <w:t>python</w:t>
       </w:r>
       <w:r>
@@ -136,17 +154,18 @@
         <w:t xml:space="preserve">3 </w:t>
       </w:r>
       <w:r>
-        <w:rPr/>
         <w:t>Train</w:t>
       </w:r>
       <w:r>
+        <w:t>er</w:t>
+      </w:r>
+      <w:r>
         <w:rPr>
           <w:lang w:val="el-GR"/>
         </w:rPr>
         <w:t>.</w:t>
       </w:r>
       <w:r>
-        <w:rPr/>
         <w:t>py</w:t>
       </w:r>
       <w:r>
@@ -156,7 +175,6 @@
         <w:t xml:space="preserve"> και απαιτεί </w:t>
       </w:r>
       <w:r>
-        <w:rPr/>
         <w:t>python</w:t>
       </w:r>
       <w:r>
@@ -166,7 +184,6 @@
         <w:t xml:space="preserve"> 3.6 η νεότερη και τα πακέτα </w:t>
       </w:r>
       <w:r>
-        <w:rPr/>
         <w:t>numpy</w:t>
       </w:r>
       <w:r>
@@ -176,7 +193,6 @@
         <w:t xml:space="preserve"> και </w:t>
       </w:r>
       <w:r>
-        <w:rPr/>
         <w:t>matplotlib</w:t>
       </w:r>
       <w:r>
@@ -186,7 +202,6 @@
         <w:t xml:space="preserve"> και έχει δοκιμαστεί σε περιβάλλον </w:t>
       </w:r>
       <w:r>
-        <w:rPr/>
         <w:t>Linux</w:t>
       </w:r>
       <w:r>
@@ -196,7 +211,6 @@
         <w:t>/</w:t>
       </w:r>
       <w:r>
-        <w:rPr/>
         <w:t>Debian</w:t>
       </w:r>
       <w:r>
@@ -208,7 +222,7 @@
     </w:p>
     <w:p>
       <w:pPr>
-        <w:pStyle w:val="TextBody"/>
+        <w:pStyle w:val="BodyText"/>
         <w:rPr>
           <w:rStyle w:val="Strong"/>
           <w:sz w:val="28"/>
@@ -226,7 +240,7 @@
     </w:p>
     <w:p>
       <w:pPr>
-        <w:pStyle w:val="TextBody"/>
+        <w:pStyle w:val="BodyText"/>
         <w:rPr>
           <w:lang w:val="el-GR"/>
         </w:rPr>
@@ -238,7 +252,6 @@
         <w:t xml:space="preserve">Αρχικα τα δεδομένα θα πρέπει να κανονιικοποιηθούν πριν μπουν στο νευρωνικο δύκτιο. Χρησιμοποίησα την μέθοδο κανονικοποίσης </w:t>
       </w:r>
       <w:r>
-        <w:rPr/>
         <w:t>MinMax</w:t>
       </w:r>
       <w:r>
@@ -246,13 +259,22 @@
           <w:lang w:val="el-GR"/>
         </w:rPr>
         <w:t xml:space="preserve"> για να κανονικοποιήσω κάθε στύλη των δεδομένων.</w:t>
+      </w:r>
+      <w:r>
+        <w:rPr>
+          <w:lang w:val="el-GR"/>
+        </w:rPr>
         <w:br/>
         <w:t xml:space="preserve">Στη συνέχεια οργάνωσα τα δεδομένα ανά γράμμα που υπάρχει στην έξοδο. </w:t>
+      </w:r>
+      <w:r>
+        <w:rPr>
+          <w:lang w:val="el-GR"/>
+        </w:rPr>
         <w:br/>
         <w:t xml:space="preserve">Μετά, μοίρασα τα ¾ των δεδομένων στο </w:t>
       </w:r>
       <w:r>
-        <w:rPr/>
         <w:t>train</w:t>
       </w:r>
       <w:r>
@@ -262,7 +284,6 @@
         <w:t xml:space="preserve"> </w:t>
       </w:r>
       <w:r>
-        <w:rPr/>
         <w:t>set</w:t>
       </w:r>
       <w:r>
@@ -272,7 +293,6 @@
         <w:t xml:space="preserve"> και το ¼ στο </w:t>
       </w:r>
       <w:r>
-        <w:rPr/>
         <w:t>test</w:t>
       </w:r>
       <w:r>
@@ -282,7 +302,6 @@
         <w:t xml:space="preserve"> </w:t>
       </w:r>
       <w:r>
-        <w:rPr/>
         <w:t>set</w:t>
       </w:r>
       <w:r>
@@ -290,12 +309,22 @@
           <w:lang w:val="el-GR"/>
         </w:rPr>
         <w:t>.</w:t>
+      </w:r>
+      <w:r>
+        <w:rPr>
+          <w:lang w:val="el-GR"/>
+        </w:rPr>
         <w:br/>
         <w:t xml:space="preserve">Τέλος, ανακάτεψα τις εγγραφές των κάθε </w:t>
       </w:r>
       <w:r>
-        <w:rPr/>
-        <w:t xml:space="preserve">set </w:t>
+        <w:t>set</w:t>
+      </w:r>
+      <w:r>
+        <w:rPr>
+          <w:lang w:val="el-GR"/>
+        </w:rPr>
+        <w:t xml:space="preserve"> </w:t>
       </w:r>
       <w:r>
         <w:rPr>
@@ -306,8 +335,10 @@
     </w:p>
     <w:p>
       <w:pPr>
-        <w:pStyle w:val="TextBody"/>
-        <w:rPr/>
+        <w:pStyle w:val="BodyText"/>
+        <w:rPr>
+          <w:lang w:val="el-GR"/>
+        </w:rPr>
       </w:pPr>
       <w:r>
         <w:rPr>
@@ -316,7 +347,6 @@
         <w:t xml:space="preserve">Η πιο πάνω διαδικασία γίνεται με τη βοήθεια του κώδικα που έγραψα στα αρχεία </w:t>
       </w:r>
       <w:r>
-        <w:rPr/>
         <w:t>FileManager</w:t>
       </w:r>
       <w:r>
@@ -326,7 +356,6 @@
         <w:t>.</w:t>
       </w:r>
       <w:r>
-        <w:rPr/>
         <w:t>py</w:t>
       </w:r>
       <w:r>
@@ -336,7 +365,6 @@
         <w:t xml:space="preserve"> και </w:t>
       </w:r>
       <w:r>
-        <w:rPr/>
         <w:t>utility</w:t>
       </w:r>
       <w:r>
@@ -346,13 +374,12 @@
         <w:t>.</w:t>
       </w:r>
       <w:r>
-        <w:rPr/>
         <w:t>py</w:t>
       </w:r>
     </w:p>
     <w:p>
       <w:pPr>
-        <w:pStyle w:val="TextBody"/>
+        <w:pStyle w:val="BodyText"/>
         <w:rPr>
           <w:lang w:val="el-GR"/>
         </w:rPr>
@@ -364,7 +391,6 @@
         <w:t xml:space="preserve">Αυτή η διαδικασία γίνεται αυτόματα με το τρέξιμο του </w:t>
       </w:r>
       <w:r>
-        <w:rPr/>
         <w:t>script</w:t>
       </w:r>
       <w:r>
@@ -374,7 +400,6 @@
         <w:t xml:space="preserve"> </w:t>
       </w:r>
       <w:r>
-        <w:rPr/>
         <w:t>Trainer</w:t>
       </w:r>
       <w:r>
@@ -384,7 +409,6 @@
         <w:t>.</w:t>
       </w:r>
       <w:r>
-        <w:rPr/>
         <w:t>py</w:t>
       </w:r>
       <w:r>
@@ -396,20 +420,15 @@
     </w:p>
     <w:p>
       <w:pPr>
-        <w:pStyle w:val="TextBody"/>
-        <w:rPr>
-          <w:lang w:val="el-GR"/>
-        </w:rPr>
-      </w:pPr>
-      <w:r>
-        <w:rPr>
-          <w:lang w:val="el-GR"/>
-        </w:rPr>
-      </w:r>
-    </w:p>
-    <w:p>
-      <w:pPr>
-        <w:pStyle w:val="TextBody"/>
+        <w:pStyle w:val="BodyText"/>
+        <w:rPr>
+          <w:lang w:val="el-GR"/>
+        </w:rPr>
+      </w:pPr>
+    </w:p>
+    <w:p>
+      <w:pPr>
+        <w:pStyle w:val="BodyText"/>
         <w:rPr>
           <w:lang w:val="el-GR"/>
         </w:rPr>
@@ -425,7 +444,7 @@
     </w:p>
     <w:p>
       <w:pPr>
-        <w:pStyle w:val="TextBody"/>
+        <w:pStyle w:val="BodyText"/>
         <w:rPr>
           <w:lang w:val="el-GR"/>
         </w:rPr>
@@ -437,7 +456,6 @@
         <w:t xml:space="preserve">Έγινε δοκιμή διάφορων παραμέτρων του νευρωνικου δυκτίου τόσο για την τοπολογία του όσο και για το </w:t>
       </w:r>
       <w:r>
-        <w:rPr/>
         <w:t>learning</w:t>
       </w:r>
       <w:r>
@@ -447,7 +465,6 @@
         <w:t xml:space="preserve"> </w:t>
       </w:r>
       <w:r>
-        <w:rPr/>
         <w:t>rate</w:t>
       </w:r>
       <w:r>
@@ -457,7 +474,6 @@
         <w:t xml:space="preserve"> και για το </w:t>
       </w:r>
       <w:r>
-        <w:rPr/>
         <w:t>momentum</w:t>
       </w:r>
       <w:r>
@@ -467,7 +483,6 @@
         <w:t xml:space="preserve">. Για το </w:t>
       </w:r>
       <w:r>
-        <w:rPr/>
         <w:t>learning</w:t>
       </w:r>
       <w:r>
@@ -477,27 +492,39 @@
         <w:t xml:space="preserve"> </w:t>
       </w:r>
       <w:r>
-        <w:rPr/>
         <w:t>rate</w:t>
       </w:r>
       <w:r>
         <w:rPr>
           <w:lang w:val="el-GR"/>
         </w:rPr>
-        <w:t xml:space="preserve"> επέλεξα 0.3, αφού δίνει ιδανική αναλογία χρόνου εκπαίδευσης και ακρίβειας. Για το </w:t>
-      </w:r>
-      <w:r>
-        <w:rPr/>
-        <w:t>momentum</w:t>
-      </w:r>
-      <w:r>
-        <w:rPr>
-          <w:lang w:val="el-GR"/>
-        </w:rPr>
-        <w:t xml:space="preserve"> επέλεξα 0.3, αφού μας αποτρέπει από τοπικά ελάχιστα. Επίσης πρόσεξα πως με αυτές τις μεταβλητές μετά από 80 εποχές το </w:t>
-      </w:r>
-      <w:r>
-        <w:rPr/>
+        <w:t xml:space="preserve"> επέλεξα 0.</w:t>
+      </w:r>
+      <w:r>
+        <w:rPr>
+          <w:lang w:val="el-GR"/>
+        </w:rPr>
+        <w:t>4</w:t>
+      </w:r>
+      <w:r>
+        <w:rPr>
+          <w:lang w:val="el-GR"/>
+        </w:rPr>
+        <w:t xml:space="preserve">, αφού δίνει ιδανική αναλογία χρόνου εκπαίδευσης και ακρίβειας. Επίσης πρόσεξα πως με αυτές τις μεταβλητές μετά από </w:t>
+      </w:r>
+      <w:r>
+        <w:rPr>
+          <w:lang w:val="el-GR"/>
+        </w:rPr>
+        <w:t>3</w:t>
+      </w:r>
+      <w:r>
+        <w:rPr>
+          <w:lang w:val="el-GR"/>
+        </w:rPr>
+        <w:t xml:space="preserve">0 εποχές το </w:t>
+      </w:r>
+      <w:r>
         <w:t>success</w:t>
       </w:r>
       <w:r>
@@ -507,7 +534,6 @@
         <w:t xml:space="preserve"> και </w:t>
       </w:r>
       <w:r>
-        <w:rPr/>
         <w:t>error</w:t>
       </w:r>
       <w:r>
@@ -517,7 +543,6 @@
         <w:t xml:space="preserve"> </w:t>
       </w:r>
       <w:r>
-        <w:rPr/>
         <w:t>rate</w:t>
       </w:r>
       <w:r>
@@ -529,42 +554,180 @@
     </w:p>
     <w:p>
       <w:pPr>
-        <w:pStyle w:val="TextBody"/>
-        <w:rPr>
-          <w:lang w:val="el-GR"/>
-        </w:rPr>
-      </w:pPr>
-      <w:r>
-        <w:rPr>
-          <w:lang w:val="el-GR"/>
-        </w:rPr>
-        <w:t>Για την τοπολογία του δυκτίου είναι αναμφισβήτητο πως θα πρέπει να βάλουμε 16 νευρώνες εισόδου, ίσο με τον αριθμό των εισόδων που έχουμε στα δεδομένα μας και 26 εξόδους ίσο με τον αριθμό των γραμμάτων του αγγλικού αλφαβήτου.</w:t>
-      </w:r>
-    </w:p>
-    <w:p>
-      <w:pPr>
-        <w:pStyle w:val="TextBody"/>
-        <w:rPr/>
-      </w:pPr>
-      <w:r>
-        <w:rPr>
-          <w:lang w:val="el-GR"/>
-        </w:rPr>
-        <w:t>Για την τοπολογία των κρυφών επιπέδων έγιναν δοκιμές με τοπογιες (</w:t>
-      </w:r>
-      <w:r>
-        <w:rPr/>
-        <w:t>Layer</w:t>
-      </w:r>
-      <w:r>
-        <w:rPr>
-          <w:lang w:val="el-GR"/>
-        </w:rPr>
-        <w:t xml:space="preserve"> 1 </w:t>
-      </w:r>
-      <w:r>
-        <w:rPr/>
-        <w:t>Nodes</w:t>
+        <w:pStyle w:val="BodyText"/>
+        <w:rPr>
+          <w:lang w:val="el-GR"/>
+        </w:rPr>
+      </w:pPr>
+      <w:r>
+        <w:rPr>
+          <w:lang w:val="el-GR"/>
+        </w:rPr>
+        <w:t>Για την τοπολογία του δυκτίου είναι αναμφισβήτητο πως θα πρέπει να βάλουμε 16 νευρώνες εισόδου, ίσο με τον αριθμό των εισόδων που έχουμε στα δεδομένα μας και</w:t>
+      </w:r>
+      <w:r>
+        <w:rPr>
+          <w:lang w:val="el-GR"/>
+        </w:rPr>
+        <w:t xml:space="preserve"> πάνω από </w:t>
+      </w:r>
+      <w:r>
+        <w:rPr>
+          <w:lang w:val="el-GR"/>
+        </w:rPr>
+        <w:t xml:space="preserve">26 </w:t>
+      </w:r>
+      <w:r>
+        <w:rPr>
+          <w:lang w:val="el-GR"/>
+        </w:rPr>
+        <w:t>νευρώνες στο χάρτη,</w:t>
+      </w:r>
+      <w:r>
+        <w:rPr>
+          <w:lang w:val="el-GR"/>
+        </w:rPr>
+        <w:t xml:space="preserve"> ίσο με τον αριθμό των γραμμάτων του αγγλικού αλφαβήτου.</w:t>
+      </w:r>
+    </w:p>
+    <w:p>
+      <w:pPr>
+        <w:pStyle w:val="BodyText"/>
+        <w:rPr>
+          <w:lang w:val="el-GR"/>
+        </w:rPr>
+      </w:pPr>
+      <w:r>
+        <w:rPr>
+          <w:lang w:val="el-GR"/>
+        </w:rPr>
+        <w:t>Για την τοπολογία των κρυφών επιπέδων έγιναν δοκιμές με</w:t>
+      </w:r>
+      <w:r>
+        <w:rPr>
+          <w:lang w:val="el-GR"/>
+        </w:rPr>
+        <w:t xml:space="preserve"> διαστάσεις χάρτη </w:t>
+      </w:r>
+      <w:r>
+        <w:rPr>
+          <w:lang w:val="el-GR"/>
+        </w:rPr>
+        <w:t>10</w:t>
+      </w:r>
+      <w:r>
+        <w:t>x</w:t>
+      </w:r>
+      <w:r>
+        <w:rPr>
+          <w:lang w:val="el-GR"/>
+        </w:rPr>
+        <w:t xml:space="preserve">10, </w:t>
+      </w:r>
+      <w:r>
+        <w:rPr>
+          <w:lang w:val="el-GR"/>
+        </w:rPr>
+        <w:t>25</w:t>
+      </w:r>
+      <w:r>
+        <w:t>x</w:t>
+      </w:r>
+      <w:r>
+        <w:rPr>
+          <w:lang w:val="el-GR"/>
+        </w:rPr>
+        <w:t>25, 50</w:t>
+      </w:r>
+      <w:r>
+        <w:t>x</w:t>
+      </w:r>
+      <w:r>
+        <w:rPr>
+          <w:lang w:val="el-GR"/>
+        </w:rPr>
+        <w:t>50, 75</w:t>
+      </w:r>
+      <w:r>
+        <w:t>x</w:t>
+      </w:r>
+      <w:r>
+        <w:rPr>
+          <w:lang w:val="el-GR"/>
+        </w:rPr>
+        <w:t>75, 100</w:t>
+      </w:r>
+      <w:r>
+        <w:t>x</w:t>
+      </w:r>
+      <w:r>
+        <w:rPr>
+          <w:lang w:val="el-GR"/>
+        </w:rPr>
+        <w:t xml:space="preserve">100 </w:t>
+      </w:r>
+      <w:r>
+        <w:rPr>
+          <w:lang w:val="el-GR"/>
+        </w:rPr>
+        <w:t xml:space="preserve">και </w:t>
+      </w:r>
+      <w:r>
+        <w:rPr>
+          <w:lang w:val="el-GR"/>
+        </w:rPr>
+        <w:t>150</w:t>
+      </w:r>
+      <w:r>
+        <w:t>x</w:t>
+      </w:r>
+      <w:r>
+        <w:rPr>
+          <w:lang w:val="el-GR"/>
+        </w:rPr>
+        <w:t>150</w:t>
+      </w:r>
+      <w:r>
+        <w:rPr>
+          <w:lang w:val="el-GR"/>
+        </w:rPr>
+        <w:t xml:space="preserve">. </w:t>
+      </w:r>
+      <w:r>
+        <w:rPr>
+          <w:lang w:val="el-GR"/>
+        </w:rPr>
+        <w:t xml:space="preserve">Παρατήρησα πως το πρόβλημα λύνεται ακόμα και με χάρτη </w:t>
+      </w:r>
+      <w:r>
+        <w:rPr>
+          <w:lang w:val="el-GR"/>
+        </w:rPr>
+        <w:t>10</w:t>
+      </w:r>
+      <w:r>
+        <w:t>x</w:t>
+      </w:r>
+      <w:r>
+        <w:rPr>
+          <w:lang w:val="el-GR"/>
+        </w:rPr>
+        <w:t xml:space="preserve">10 </w:t>
+      </w:r>
+      <w:r>
+        <w:rPr>
+          <w:lang w:val="el-GR"/>
+        </w:rPr>
+        <w:t>και πως το σφάλμα επιπεδώνεται με χάρτη 50</w:t>
+      </w:r>
+      <w:r>
+        <w:t>x</w:t>
+      </w:r>
+      <w:r>
+        <w:rPr>
+          <w:lang w:val="el-GR"/>
+        </w:rPr>
+        <w:t>50.</w:t>
       </w:r>
       <w:r>
         <w:rPr>
@@ -573,126 +736,57 @@
         <w:t xml:space="preserve"> </w:t>
       </w:r>
       <w:r>
-        <w:rPr/>
+        <w:rPr>
+          <w:lang w:val="el-GR"/>
+        </w:rPr>
+        <w:t>Ότιδήποτε πάνω από 50</w:t>
+      </w:r>
+      <w:r>
         <w:t>x</w:t>
       </w:r>
       <w:r>
         <w:rPr>
           <w:lang w:val="el-GR"/>
         </w:rPr>
-        <w:t xml:space="preserve"> </w:t>
-      </w:r>
-      <w:r>
-        <w:rPr/>
-        <w:t>Layer</w:t>
-      </w:r>
-      <w:r>
-        <w:rPr>
-          <w:lang w:val="el-GR"/>
-        </w:rPr>
-        <w:t xml:space="preserve"> 2 </w:t>
-      </w:r>
-      <w:r>
-        <w:rPr/>
-        <w:t>nodes</w:t>
-      </w:r>
-      <w:r>
-        <w:rPr>
-          <w:lang w:val="el-GR"/>
-        </w:rPr>
-        <w:t>) 2</w:t>
-      </w:r>
-      <w:r>
-        <w:rPr/>
-        <w:t>x</w:t>
-      </w:r>
-      <w:r>
-        <w:rPr>
-          <w:lang w:val="el-GR"/>
-        </w:rPr>
-        <w:t>0, 4</w:t>
-      </w:r>
-      <w:r>
-        <w:rPr/>
-        <w:t>x</w:t>
-      </w:r>
-      <w:r>
-        <w:rPr>
-          <w:lang w:val="el-GR"/>
-        </w:rPr>
-        <w:t>0, 8</w:t>
-      </w:r>
-      <w:r>
-        <w:rPr/>
-        <w:t>x</w:t>
-      </w:r>
-      <w:r>
-        <w:rPr>
-          <w:lang w:val="el-GR"/>
-        </w:rPr>
-        <w:t>0, 16</w:t>
-      </w:r>
-      <w:r>
-        <w:rPr/>
-        <w:t>x</w:t>
-      </w:r>
-      <w:r>
-        <w:rPr>
-          <w:lang w:val="el-GR"/>
-        </w:rPr>
-        <w:t>0, 64</w:t>
-      </w:r>
-      <w:r>
-        <w:rPr/>
-        <w:t>x</w:t>
-      </w:r>
-      <w:r>
-        <w:rPr>
-          <w:lang w:val="el-GR"/>
-        </w:rPr>
-        <w:t>0, 32</w:t>
-      </w:r>
-      <w:r>
-        <w:rPr/>
-        <w:t>x</w:t>
-      </w:r>
-      <w:r>
-        <w:rPr>
-          <w:lang w:val="el-GR"/>
-        </w:rPr>
-        <w:t>32, 64</w:t>
-      </w:r>
-      <w:r>
-        <w:rPr/>
-        <w:t>x</w:t>
-      </w:r>
-      <w:r>
-        <w:rPr>
-          <w:lang w:val="el-GR"/>
-        </w:rPr>
-        <w:t>64. Προέκυψαν τα πιο κάτω αποτελέσματα</w:t>
-      </w:r>
-      <w:r>
-        <w:rPr/>
+        <w:t xml:space="preserve">50, </w:t>
+      </w:r>
+      <w:r>
+        <w:rPr>
+          <w:lang w:val="el-GR"/>
+        </w:rPr>
+        <w:t xml:space="preserve">φάνηκε να είνα υπερβολικό. </w:t>
+      </w:r>
+      <w:r>
+        <w:rPr>
+          <w:lang w:val="el-GR"/>
+        </w:rPr>
+        <w:t>Προέκυψαν τα πιο κάτω αποτελέσματα</w:t>
+      </w:r>
+      <w:r>
+        <w:rPr>
+          <w:lang w:val="el-GR"/>
+        </w:rPr>
         <w:t>:</w:t>
       </w:r>
     </w:p>
     <w:p>
       <w:pPr>
-        <w:pStyle w:val="TextBody"/>
-        <w:rPr/>
-      </w:pPr>
-      <w:r>
-        <w:rPr/>
+        <w:pStyle w:val="BodyText"/>
+      </w:pPr>
+      <w:r>
+        <w:rPr>
+          <w:noProof/>
+        </w:rPr>
+        <w:lastRenderedPageBreak/>
         <w:drawing>
-          <wp:inline distT="0" distB="0" distL="0" distR="0">
+          <wp:inline distT="0" distB="0" distL="0" distR="0" wp14:anchorId="218ABD77" wp14:editId="62934B08">
             <wp:extent cx="6445885" cy="2891155"/>
             <wp:effectExtent l="0" t="0" r="0" b="0"/>
-            <wp:docPr id="1" name="Chart 1" descr=""/>
+            <wp:docPr id="1" name="Chart 1"/>
             <wp:cNvGraphicFramePr/>
             <a:graphic xmlns:a="http://schemas.openxmlformats.org/drawingml/2006/main">
               <a:graphicData uri="http://schemas.openxmlformats.org/drawingml/2006/chart">
-                <c:chart xmlns:c="http://schemas.openxmlformats.org/drawingml/2006/chart" xmlns:r="http://schemas.openxmlformats.org/officeDocument/2006/relationships" r:id="rId2"/>
+                <c:chart xmlns:c="http://schemas.openxmlformats.org/drawingml/2006/chart" xmlns:r="http://schemas.openxmlformats.org/officeDocument/2006/relationships" r:id="rId5"/>
               </a:graphicData>
             </a:graphic>
           </wp:inline>
@@ -701,30 +795,26 @@
     </w:p>
     <w:p>
       <w:pPr>
-        <w:pStyle w:val="TextBody"/>
-        <w:rPr>
-          <w:lang w:val="el-GR"/>
-        </w:rPr>
-      </w:pPr>
-      <w:r>
-        <w:rPr>
-          <w:lang w:val="el-GR"/>
-        </w:rPr>
-      </w:r>
-    </w:p>
-    <w:p>
-      <w:pPr>
-        <w:pStyle w:val="TextBody"/>
-        <w:rPr>
-          <w:lang w:val="el-GR"/>
-        </w:rPr>
-      </w:pPr>
-      <w:r>
-        <w:rPr>
+        <w:pStyle w:val="BodyText"/>
+        <w:rPr>
+          <w:lang w:val="el-GR"/>
+        </w:rPr>
+      </w:pPr>
+    </w:p>
+    <w:p>
+      <w:pPr>
+        <w:pStyle w:val="BodyText"/>
+        <w:rPr>
+          <w:lang w:val="el-GR"/>
+        </w:rPr>
+      </w:pPr>
+      <w:r>
+        <w:rPr>
+          <w:noProof/>
           <w:lang w:val="el-GR"/>
         </w:rPr>
         <w:drawing>
-          <wp:anchor behindDoc="0" distT="0" distB="0" distL="0" distR="0" simplePos="0" locked="0" layoutInCell="0" allowOverlap="1" relativeHeight="6">
+          <wp:anchor distT="0" distB="0" distL="0" distR="0" simplePos="0" relativeHeight="6" behindDoc="0" locked="0" layoutInCell="0" allowOverlap="1" wp14:anchorId="47B252B7" wp14:editId="1F1C0409">
             <wp:simplePos x="0" y="0"/>
             <wp:positionH relativeFrom="column">
               <wp:align>center</wp:align>
@@ -735,11 +825,11 @@
             <wp:extent cx="6098540" cy="2910840"/>
             <wp:effectExtent l="0" t="0" r="0" b="0"/>
             <wp:wrapSquare wrapText="largest"/>
-            <wp:docPr id="2" name="Object1" descr=""/>
+            <wp:docPr id="2" name="Object1"/>
             <wp:cNvGraphicFramePr/>
             <a:graphic xmlns:a="http://schemas.openxmlformats.org/drawingml/2006/main">
               <a:graphicData uri="http://schemas.openxmlformats.org/drawingml/2006/chart">
-                <c:chart xmlns:c="http://schemas.openxmlformats.org/drawingml/2006/chart" xmlns:r="http://schemas.openxmlformats.org/officeDocument/2006/relationships" r:id="rId3"/>
+                <c:chart xmlns:c="http://schemas.openxmlformats.org/drawingml/2006/chart" xmlns:r="http://schemas.openxmlformats.org/officeDocument/2006/relationships" r:id="rId6"/>
               </a:graphicData>
             </a:graphic>
           </wp:anchor>
@@ -748,7 +838,7 @@
     </w:p>
     <w:p>
       <w:pPr>
-        <w:pStyle w:val="TextBody"/>
+        <w:pStyle w:val="BodyText"/>
         <w:rPr>
           <w:lang w:val="el-GR"/>
         </w:rPr>
@@ -760,7 +850,6 @@
         <w:t xml:space="preserve">Νικητής με πιο ψηλό </w:t>
       </w:r>
       <w:r>
-        <w:rPr/>
         <w:t>success</w:t>
       </w:r>
       <w:r>
@@ -770,7 +859,6 @@
         <w:t xml:space="preserve"> </w:t>
       </w:r>
       <w:r>
-        <w:rPr/>
         <w:t>rate</w:t>
       </w:r>
       <w:r>
@@ -780,7 +868,6 @@
         <w:t xml:space="preserve"> στο </w:t>
       </w:r>
       <w:r>
-        <w:rPr/>
         <w:t>test</w:t>
       </w:r>
       <w:r>
@@ -790,7 +877,6 @@
         <w:t xml:space="preserve"> </w:t>
       </w:r>
       <w:r>
-        <w:rPr/>
         <w:t>set</w:t>
       </w:r>
       <w:r>
@@ -800,7 +886,6 @@
         <w:t>, ήταν η διάταξη 64</w:t>
       </w:r>
       <w:r>
-        <w:rPr/>
         <w:t>x</w:t>
       </w:r>
       <w:r>
@@ -810,7 +895,6 @@
         <w:t>64 με 87,68%. Όμως η διάταξη 32</w:t>
       </w:r>
       <w:r>
-        <w:rPr/>
         <w:t>x</w:t>
       </w:r>
       <w:r>
@@ -820,7 +904,6 @@
         <w:t xml:space="preserve">32 χρησιμοποιόντας πολύ λιγότερους πόρους είχε </w:t>
       </w:r>
       <w:r>
-        <w:rPr/>
         <w:t>success</w:t>
       </w:r>
       <w:r>
@@ -830,7 +913,6 @@
         <w:t xml:space="preserve"> </w:t>
       </w:r>
       <w:r>
-        <w:rPr/>
         <w:t>rate</w:t>
       </w:r>
       <w:r>
@@ -840,7 +922,6 @@
         <w:t xml:space="preserve"> 86,21%. Έτσι μπορούμε να πούμε πως είναι πιο αποδοτική η διάταξη του 32</w:t>
       </w:r>
       <w:r>
-        <w:rPr/>
         <w:t>x</w:t>
       </w:r>
       <w:r>
@@ -852,7 +933,7 @@
     </w:p>
     <w:p>
       <w:pPr>
-        <w:pStyle w:val="TextBody"/>
+        <w:pStyle w:val="BodyText"/>
         <w:rPr>
           <w:lang w:val="el-GR"/>
         </w:rPr>
@@ -864,7 +945,6 @@
         <w:t>Εκπληκτικό είναι το γεγονός που η διάταξη 4</w:t>
       </w:r>
       <w:r>
-        <w:rPr/>
         <w:t>x</w:t>
       </w:r>
       <w:r>
@@ -876,7 +956,7 @@
     </w:p>
     <w:p>
       <w:pPr>
-        <w:pStyle w:val="TextBody"/>
+        <w:pStyle w:val="BodyText"/>
         <w:rPr>
           <w:lang w:val="el-GR"/>
         </w:rPr>
@@ -890,19 +970,17 @@
     </w:p>
     <w:p>
       <w:pPr>
-        <w:pStyle w:val="TextBody"/>
+        <w:pStyle w:val="BodyText"/>
         <w:numPr>
           <w:ilvl w:val="0"/>
           <w:numId w:val="2"/>
         </w:numPr>
         <w:tabs>
-          <w:tab w:val="left" w:pos="709" w:leader="none"/>
-        </w:tabs>
-        <w:spacing w:before="0" w:after="0"/>
-        <w:rPr/>
-      </w:pPr>
-      <w:r>
-        <w:rPr/>
+          <w:tab w:val="left" w:pos="709"/>
+        </w:tabs>
+        <w:spacing w:after="0"/>
+      </w:pPr>
+      <w:r>
         <w:t xml:space="preserve">Πρώτο Επίπεδο: </w:t>
       </w:r>
       <w:r>
@@ -912,7 +990,6 @@
         <w:t>16</w:t>
       </w:r>
       <w:r>
-        <w:rPr/>
         <w:t xml:space="preserve"> νευρώνες (</w:t>
       </w:r>
       <w:r>
@@ -922,25 +999,22 @@
         <w:t>16</w:t>
       </w:r>
       <w:r>
-        <w:rPr/>
         <w:t xml:space="preserve"> είσοδοι)</w:t>
       </w:r>
     </w:p>
     <w:p>
       <w:pPr>
-        <w:pStyle w:val="TextBody"/>
+        <w:pStyle w:val="BodyText"/>
         <w:numPr>
           <w:ilvl w:val="0"/>
           <w:numId w:val="2"/>
         </w:numPr>
         <w:tabs>
-          <w:tab w:val="left" w:pos="709" w:leader="none"/>
-        </w:tabs>
-        <w:spacing w:before="0" w:after="0"/>
-        <w:rPr/>
-      </w:pPr>
-      <w:r>
-        <w:rPr/>
+          <w:tab w:val="left" w:pos="709"/>
+        </w:tabs>
+        <w:spacing w:after="0"/>
+      </w:pPr>
+      <w:r>
         <w:t xml:space="preserve">Δεύτερο Επίπεδο: </w:t>
       </w:r>
       <w:r>
@@ -950,21 +1024,20 @@
         <w:t>3</w:t>
       </w:r>
       <w:r>
-        <w:rPr/>
         <w:t>2 νευρώνες</w:t>
       </w:r>
     </w:p>
     <w:p>
       <w:pPr>
-        <w:pStyle w:val="TextBody"/>
+        <w:pStyle w:val="BodyText"/>
         <w:numPr>
           <w:ilvl w:val="0"/>
           <w:numId w:val="2"/>
         </w:numPr>
         <w:tabs>
-          <w:tab w:val="left" w:pos="709" w:leader="none"/>
-        </w:tabs>
-        <w:spacing w:before="0" w:after="0"/>
+          <w:tab w:val="left" w:pos="709"/>
+        </w:tabs>
+        <w:spacing w:after="0"/>
         <w:rPr>
           <w:lang w:val="el-GR"/>
         </w:rPr>
@@ -976,19 +1049,18 @@
         <w:t xml:space="preserve">Τρίτο Επίπεδο: 32 </w:t>
       </w:r>
       <w:r>
-        <w:rPr/>
         <w:t>νευρώνες</w:t>
       </w:r>
     </w:p>
     <w:p>
       <w:pPr>
-        <w:pStyle w:val="TextBody"/>
+        <w:pStyle w:val="BodyText"/>
         <w:numPr>
           <w:ilvl w:val="0"/>
           <w:numId w:val="2"/>
         </w:numPr>
         <w:tabs>
-          <w:tab w:val="left" w:pos="709" w:leader="none"/>
+          <w:tab w:val="left" w:pos="709"/>
         </w:tabs>
         <w:rPr>
           <w:lang w:val="el-GR"/>
@@ -1003,7 +1075,7 @@
     </w:p>
     <w:p>
       <w:pPr>
-        <w:pStyle w:val="TextBody"/>
+        <w:pStyle w:val="BodyText"/>
         <w:numPr>
           <w:ilvl w:val="0"/>
           <w:numId w:val="2"/>
@@ -1013,7 +1085,7 @@
         </w:rPr>
       </w:pPr>
       <w:r>
-        <w:rPr/>
+        <w:lastRenderedPageBreak/>
         <w:t>Ρυθμός Μάθησης (learningRate): 0.</w:t>
       </w:r>
       <w:r>
@@ -1025,19 +1097,17 @@
     </w:p>
     <w:p>
       <w:pPr>
-        <w:pStyle w:val="TextBody"/>
+        <w:pStyle w:val="BodyText"/>
         <w:numPr>
           <w:ilvl w:val="0"/>
           <w:numId w:val="4"/>
         </w:numPr>
         <w:tabs>
-          <w:tab w:val="left" w:pos="709" w:leader="none"/>
-        </w:tabs>
-        <w:spacing w:before="0" w:after="0"/>
-        <w:rPr/>
-      </w:pPr>
-      <w:r>
-        <w:rPr/>
+          <w:tab w:val="left" w:pos="709"/>
+        </w:tabs>
+        <w:spacing w:after="0"/>
+      </w:pPr>
+      <w:r>
         <w:t>Μεταβλητή Momentum: 0.</w:t>
       </w:r>
       <w:r>
@@ -1049,24 +1119,22 @@
     </w:p>
     <w:p>
       <w:pPr>
-        <w:pStyle w:val="TextBody"/>
+        <w:pStyle w:val="BodyText"/>
         <w:numPr>
           <w:ilvl w:val="0"/>
           <w:numId w:val="4"/>
         </w:numPr>
         <w:tabs>
-          <w:tab w:val="left" w:pos="709" w:leader="none"/>
-        </w:tabs>
-        <w:rPr/>
-      </w:pPr>
-      <w:r>
-        <w:rPr/>
+          <w:tab w:val="left" w:pos="709"/>
+        </w:tabs>
+      </w:pPr>
+      <w:r>
         <w:t>Αριθμός Επαναλήψεων (maxIterations): 80</w:t>
       </w:r>
     </w:p>
     <w:p>
       <w:pPr>
-        <w:pStyle w:val="TextBody"/>
+        <w:pStyle w:val="BodyText"/>
         <w:rPr>
           <w:lang w:val="el-GR"/>
         </w:rPr>
@@ -1088,14 +1156,16 @@
     </w:p>
     <w:p>
       <w:pPr>
-        <w:pStyle w:val="TextBody"/>
-        <w:rPr/>
+        <w:pStyle w:val="BodyText"/>
+        <w:rPr>
+          <w:lang w:val="el-GR"/>
+        </w:rPr>
       </w:pPr>
       <w:r>
         <w:rPr>
           <w:rStyle w:val="Strong"/>
-          <w:b w:val="false"/>
-          <w:bCs w:val="false"/>
+          <w:b w:val="0"/>
+          <w:bCs w:val="0"/>
           <w:lang w:val="el-GR"/>
         </w:rPr>
         <w:t>Αντιστοίχησα κάθε νευρώνα εξόδου με κάθε γράμμα του αλφαβήτου και ως έξοδο του δυκτίου έβαλα τον νευρώνα με την πιο ψηλή τιμη εξόδου. Για την επαλήθευση και υπλογισμό σφάλματος, όρισα πως ο νευρώνας που αντιπροσοπεύει την στοχευμένη έξοδο θα πρέπει να επιστρέφει την τιμή 1,  ενώ όλοι οι άλλοι 0.</w:t>
@@ -1103,23 +1173,19 @@
     </w:p>
     <w:p>
       <w:pPr>
-        <w:pStyle w:val="TextBody"/>
-        <w:rPr>
-          <w:lang w:val="el-GR"/>
-        </w:rPr>
-      </w:pPr>
-      <w:r>
-        <w:rPr>
-          <w:lang w:val="el-GR"/>
-        </w:rPr>
-      </w:r>
-    </w:p>
-    <w:p>
-      <w:pPr>
-        <w:pStyle w:val="TextBody"/>
+        <w:pStyle w:val="BodyText"/>
+        <w:rPr>
+          <w:lang w:val="el-GR"/>
+        </w:rPr>
+      </w:pPr>
+    </w:p>
+    <w:p>
+      <w:pPr>
+        <w:pStyle w:val="BodyText"/>
         <w:rPr>
           <w:rStyle w:val="Strong"/>
           <w:sz w:val="28"/>
+          <w:lang w:val="el-GR"/>
         </w:rPr>
       </w:pPr>
       <w:r>
@@ -1133,8 +1199,8 @@
       <w:r>
         <w:rPr>
           <w:rStyle w:val="Strong"/>
-          <w:b w:val="false"/>
-          <w:bCs w:val="false"/>
+          <w:b w:val="0"/>
+          <w:bCs w:val="0"/>
           <w:sz w:val="28"/>
           <w:lang w:val="el-GR"/>
         </w:rPr>
@@ -1143,122 +1209,81 @@
     </w:p>
     <w:p>
       <w:pPr>
-        <w:pStyle w:val="TextBody"/>
-        <w:rPr/>
-      </w:pPr>
-      <w:r>
-        <w:rPr/>
+        <w:pStyle w:val="BodyText"/>
+      </w:pPr>
+      <w:r>
         <w:t>Out in1 in2 in3 in4 in5 in6 in7 in8 in9 in10 in11 in12 in13 in14 in15 in16</w:t>
       </w:r>
     </w:p>
     <w:p>
       <w:pPr>
-        <w:pStyle w:val="TextBody"/>
-        <w:rPr/>
-      </w:pPr>
-      <w:r>
-        <w:rPr/>
+        <w:pStyle w:val="BodyText"/>
+      </w:pPr>
+      <w:r>
         <w:t>T,2,8,3,5,1,8,13,0,6,6,10,8,0,8,0,8</w:t>
       </w:r>
     </w:p>
     <w:p>
       <w:pPr>
-        <w:pStyle w:val="TextBody"/>
+        <w:pStyle w:val="BodyText"/>
         <w:rPr>
           <w:rStyle w:val="Strong"/>
         </w:rPr>
       </w:pPr>
       <w:r>
-        <w:rPr/>
-        <w:t xml:space="preserve"> </w:t>
-      </w:r>
-      <w:r>
-        <w:rPr/>
-        <w:t>I,5,12,3,7,2,10,5,5,4,13,3,9,2,8,4,10</w:t>
-      </w:r>
-    </w:p>
-    <w:p>
-      <w:pPr>
-        <w:pStyle w:val="TextBody"/>
+        <w:t xml:space="preserve"> I,5,12,3,7,2,10,5,5,4,13,3,9,2,8,4,10</w:t>
+      </w:r>
+    </w:p>
+    <w:p>
+      <w:pPr>
+        <w:pStyle w:val="BodyText"/>
         <w:rPr>
           <w:rStyle w:val="Strong"/>
         </w:rPr>
       </w:pPr>
-      <w:r>
-        <w:rPr/>
-      </w:r>
-    </w:p>
-    <w:p>
-      <w:pPr>
-        <w:pStyle w:val="TextBody"/>
-        <w:rPr/>
+    </w:p>
+    <w:p>
+      <w:pPr>
+        <w:pStyle w:val="BodyText"/>
       </w:pPr>
       <w:r>
         <w:rPr>
           <w:b/>
           <w:bCs/>
         </w:rPr>
-        <w:t>Έ</w:t>
-      </w:r>
-      <w:r>
-        <w:rPr>
-          <w:b/>
-          <w:bCs/>
-        </w:rPr>
-        <w:t>ξοδος</w:t>
-      </w:r>
-    </w:p>
-    <w:p>
-      <w:pPr>
-        <w:pStyle w:val="TextBody"/>
-        <w:rPr>
-          <w:b w:val="false"/>
-          <w:bCs w:val="false"/>
-        </w:rPr>
-      </w:pPr>
-      <w:r>
-        <w:rPr>
-          <w:b w:val="false"/>
-          <w:bCs w:val="false"/>
-        </w:rPr>
+        <w:t>Έξοδος</w:t>
+      </w:r>
+    </w:p>
+    <w:p>
+      <w:pPr>
+        <w:pStyle w:val="BodyText"/>
+      </w:pPr>
+      <w:r>
         <w:t>Η έξοδος γινεται στα αρχεία “</w:t>
       </w:r>
       <w:r>
         <w:rPr>
-          <w:b w:val="false"/>
-          <w:bCs w:val="false"/>
           <w:i/>
           <w:iCs/>
         </w:rPr>
         <w:t>error/success (LR={learning rate}, M={momentum}, L1={hidden layer 1 nodes}, L2={hidden layer 2 nodes}).txt</w:t>
       </w:r>
       <w:r>
-        <w:rPr>
-          <w:b w:val="false"/>
-          <w:bCs w:val="false"/>
-        </w:rPr>
         <w:t>” με το κάθε ένα να έχει τις ανάλογες στήλες για epoch training error/success rate και test error/success rate</w:t>
       </w:r>
     </w:p>
     <w:p>
       <w:pPr>
-        <w:pStyle w:val="TextBody"/>
+        <w:pStyle w:val="BodyText"/>
         <w:rPr>
           <w:rStyle w:val="Strong"/>
           <w:sz w:val="28"/>
-          <w:lang w:val="el-GR"/>
-        </w:rPr>
-      </w:pPr>
-      <w:r>
-        <w:rPr>
-          <w:sz w:val="28"/>
-          <w:lang w:val="el-GR"/>
-        </w:rPr>
-      </w:r>
-    </w:p>
-    <w:p>
-      <w:pPr>
-        <w:pStyle w:val="TextBody"/>
+        </w:rPr>
+      </w:pPr>
+    </w:p>
+    <w:p>
+      <w:pPr>
+        <w:pStyle w:val="BodyText"/>
         <w:rPr>
           <w:lang w:val="el-GR"/>
         </w:rPr>
@@ -1274,7 +1299,7 @@
     </w:p>
     <w:p>
       <w:pPr>
-        <w:pStyle w:val="TextBody"/>
+        <w:pStyle w:val="BodyText"/>
         <w:rPr>
           <w:lang w:val="el-GR"/>
         </w:rPr>
@@ -1288,7 +1313,7 @@
     </w:p>
     <w:p>
       <w:pPr>
-        <w:pStyle w:val="TextBody"/>
+        <w:pStyle w:val="BodyText"/>
         <w:rPr>
           <w:lang w:val="el-GR"/>
         </w:rPr>
@@ -1300,45 +1325,27 @@
         <w:t xml:space="preserve">Τα αποτελέσματα δείχνουν ότι το νευρωνικό δίκτυο κατάφερε να μάθει να αναγνωρίζει τα γράμματα. Οι μεταβλητές του δικτύου ενημερώθηκαν με βάση την αλγοριθμική διαδικασία του </w:t>
       </w:r>
       <w:r>
-        <w:rPr/>
         <w:t>backpropagation</w:t>
       </w:r>
       <w:r>
         <w:rPr>
           <w:lang w:val="el-GR"/>
         </w:rPr>
-        <w:t xml:space="preserve">. Παρατηρούμε πως συνήθως μετά απο </w:t>
-      </w:r>
-      <w:r>
-        <w:rPr>
-          <w:lang w:val="el-GR"/>
-        </w:rPr>
-        <w:t>10</w:t>
-      </w:r>
-      <w:r>
-        <w:rPr>
-          <w:lang w:val="el-GR"/>
-        </w:rPr>
-        <w:t xml:space="preserve"> εποχές εκμάθησης κατα μέσο όρο, το δύκτιο εκπαιδεύεται επαρκώς χωρίς να κάνει λάθη, τόσο στο σύνολο της εκμάθησης όσο και του ελέγχου. Δεν φαίνεται να κολλούμε σε τοπικά ελάχιστα.</w:t>
-      </w:r>
-    </w:p>
-    <w:p>
-      <w:pPr>
-        <w:pStyle w:val="TextBody"/>
+        <w:t>. Παρατηρούμε πως συνήθως μετά απο 10 εποχές εκμάθησης κατα μέσο όρο, το δύκτιο εκπαιδεύεται επαρκώς χωρίς να κάνει λάθη, τόσο στο σύνολο της εκμάθησης όσο και του ελέγχου. Δεν φαίνεται να κολλούμε σε τοπικά ελάχιστα.</w:t>
+      </w:r>
+    </w:p>
+    <w:p>
+      <w:pPr>
+        <w:pStyle w:val="BodyText"/>
         <w:rPr>
           <w:rStyle w:val="Strong"/>
           <w:lang w:val="el-GR"/>
         </w:rPr>
       </w:pPr>
-      <w:r>
-        <w:rPr>
-          <w:lang w:val="el-GR"/>
-        </w:rPr>
-      </w:r>
-    </w:p>
-    <w:p>
-      <w:pPr>
-        <w:pStyle w:val="TextBody"/>
+    </w:p>
+    <w:p>
+      <w:pPr>
+        <w:pStyle w:val="BodyText"/>
         <w:rPr>
           <w:lang w:val="el-GR"/>
         </w:rPr>
@@ -1354,7 +1361,7 @@
     </w:p>
     <w:p>
       <w:pPr>
-        <w:pStyle w:val="TextBody"/>
+        <w:pStyle w:val="BodyText"/>
         <w:rPr>
           <w:lang w:val="el-GR"/>
         </w:rPr>
@@ -1366,7 +1373,6 @@
         <w:t xml:space="preserve">Παρακάτω παρουσιάζονται γραφικές παραστάσεις για τα αποτελέσματα της εκπαίδευσης για διάφορες δοκιμές με διαφορετικό </w:t>
       </w:r>
       <w:r>
-        <w:rPr/>
         <w:t>seed</w:t>
       </w:r>
       <w:r>
@@ -1378,15 +1384,15 @@
     </w:p>
     <w:p>
       <w:pPr>
-        <w:pStyle w:val="TextBody"/>
+        <w:pStyle w:val="BodyText"/>
         <w:numPr>
           <w:ilvl w:val="0"/>
           <w:numId w:val="3"/>
         </w:numPr>
         <w:tabs>
-          <w:tab w:val="left" w:pos="709" w:leader="none"/>
-        </w:tabs>
-        <w:spacing w:before="0" w:after="0"/>
+          <w:tab w:val="left" w:pos="709"/>
+        </w:tabs>
+        <w:spacing w:after="0"/>
         <w:rPr>
           <w:lang w:val="el-GR"/>
         </w:rPr>
@@ -1398,7 +1404,6 @@
         <w:t xml:space="preserve">Γραφική παράσταση του αρχείου </w:t>
       </w:r>
       <w:r>
-        <w:rPr/>
         <w:t>errors</w:t>
       </w:r>
       <w:r>
@@ -1408,7 +1413,6 @@
         <w:t>.</w:t>
       </w:r>
       <w:r>
-        <w:rPr/>
         <w:t>txt</w:t>
       </w:r>
       <w:r>
@@ -1418,7 +1422,6 @@
         <w:t xml:space="preserve"> και </w:t>
       </w:r>
       <w:r>
-        <w:rPr/>
         <w:t>success</w:t>
       </w:r>
       <w:r>
@@ -1428,7 +1431,6 @@
         <w:t>.</w:t>
       </w:r>
       <w:r>
-        <w:rPr/>
         <w:t>txt</w:t>
       </w:r>
       <w:r>
@@ -1438,64 +1440,49 @@
         <w:t xml:space="preserve">  για </w:t>
       </w:r>
       <w:r>
-        <w:rPr/>
         <w:t>seed</w:t>
       </w:r>
       <w:r>
         <w:rPr>
           <w:lang w:val="el-GR"/>
         </w:rPr>
-        <w:t xml:space="preserve"> = </w:t>
-      </w:r>
-      <w:r>
-        <w:rPr>
-          <w:lang w:val="el-GR"/>
-        </w:rPr>
-        <w:t>3</w:t>
-      </w:r>
-    </w:p>
-    <w:p>
-      <w:pPr>
-        <w:pStyle w:val="TextBody"/>
-        <w:spacing w:before="0" w:after="0"/>
-        <w:rPr>
-          <w:lang w:val="el-GR"/>
-        </w:rPr>
-      </w:pPr>
-      <w:r>
-        <w:rPr>
-          <w:lang w:val="el-GR"/>
-        </w:rPr>
-      </w:r>
-    </w:p>
-    <w:p>
-      <w:pPr>
-        <w:pStyle w:val="TextBody"/>
-        <w:spacing w:before="0" w:after="0"/>
-        <w:rPr>
-          <w:lang w:val="el-GR"/>
-        </w:rPr>
-      </w:pPr>
-      <w:r>
-        <w:rPr>
-          <w:lang w:val="el-GR"/>
-        </w:rPr>
-      </w:r>
-    </w:p>
-    <w:p>
-      <w:pPr>
-        <w:pStyle w:val="TextBody"/>
-        <w:spacing w:before="0" w:after="0"/>
-        <w:rPr>
-          <w:lang w:val="el-GR"/>
-        </w:rPr>
-      </w:pPr>
-      <w:r>
-        <w:rPr>
-          <w:lang w:val="el-GR"/>
-        </w:rPr>
+        <w:t xml:space="preserve"> = 3</w:t>
+      </w:r>
+    </w:p>
+    <w:p>
+      <w:pPr>
+        <w:pStyle w:val="BodyText"/>
+        <w:spacing w:after="0"/>
+        <w:rPr>
+          <w:lang w:val="el-GR"/>
+        </w:rPr>
+      </w:pPr>
+    </w:p>
+    <w:p>
+      <w:pPr>
+        <w:pStyle w:val="BodyText"/>
+        <w:spacing w:after="0"/>
+        <w:rPr>
+          <w:lang w:val="el-GR"/>
+        </w:rPr>
+      </w:pPr>
+    </w:p>
+    <w:p>
+      <w:pPr>
+        <w:pStyle w:val="BodyText"/>
+        <w:spacing w:after="0"/>
+        <w:rPr>
+          <w:lang w:val="el-GR"/>
+        </w:rPr>
+      </w:pPr>
+      <w:r>
+        <w:rPr>
+          <w:noProof/>
+          <w:lang w:val="el-GR"/>
+        </w:rPr>
+        <w:lastRenderedPageBreak/>
         <w:drawing>
-          <wp:anchor behindDoc="0" distT="0" distB="0" distL="0" distR="0" simplePos="0" locked="0" layoutInCell="0" allowOverlap="1" relativeHeight="5">
+          <wp:anchor distT="0" distB="0" distL="0" distR="0" simplePos="0" relativeHeight="5" behindDoc="0" locked="0" layoutInCell="0" allowOverlap="1" wp14:anchorId="10D380AC" wp14:editId="1CFC1131">
             <wp:simplePos x="0" y="0"/>
             <wp:positionH relativeFrom="column">
               <wp:posOffset>-310515</wp:posOffset>
@@ -1506,7 +1493,7 @@
             <wp:extent cx="3517265" cy="2207260"/>
             <wp:effectExtent l="0" t="0" r="0" b="0"/>
             <wp:wrapSquare wrapText="largest"/>
-            <wp:docPr id="3" name="Image1" descr=""/>
+            <wp:docPr id="3" name="Image1"/>
             <wp:cNvGraphicFramePr>
               <a:graphicFrameLocks xmlns:a="http://schemas.openxmlformats.org/drawingml/2006/main" noChangeAspect="1"/>
             </wp:cNvGraphicFramePr>
@@ -1514,13 +1501,13 @@
               <a:graphicData uri="http://schemas.openxmlformats.org/drawingml/2006/picture">
                 <pic:pic xmlns:pic="http://schemas.openxmlformats.org/drawingml/2006/picture">
                   <pic:nvPicPr>
-                    <pic:cNvPr id="3" name="Image1" descr=""/>
+                    <pic:cNvPr id="3" name="Image1"/>
                     <pic:cNvPicPr>
                       <a:picLocks noChangeAspect="1" noChangeArrowheads="1"/>
                     </pic:cNvPicPr>
                   </pic:nvPicPr>
                   <pic:blipFill>
-                    <a:blip r:embed="rId4"/>
+                    <a:blip r:embed="rId7"/>
                     <a:stretch>
                       <a:fillRect/>
                     </a:stretch>
@@ -1539,8 +1526,14 @@
             </a:graphic>
           </wp:anchor>
         </w:drawing>
+      </w:r>
+      <w:r>
+        <w:rPr>
+          <w:noProof/>
+          <w:lang w:val="el-GR"/>
+        </w:rPr>
         <w:drawing>
-          <wp:anchor behindDoc="0" distT="0" distB="0" distL="0" distR="0" simplePos="0" locked="0" layoutInCell="0" allowOverlap="1" relativeHeight="7">
+          <wp:anchor distT="0" distB="0" distL="0" distR="0" simplePos="0" relativeHeight="7" behindDoc="0" locked="0" layoutInCell="0" allowOverlap="1" wp14:anchorId="0D2C3BF4" wp14:editId="7504A720">
             <wp:simplePos x="0" y="0"/>
             <wp:positionH relativeFrom="column">
               <wp:posOffset>3244850</wp:posOffset>
@@ -1551,7 +1544,7 @@
             <wp:extent cx="3533140" cy="2246630"/>
             <wp:effectExtent l="0" t="0" r="0" b="0"/>
             <wp:wrapSquare wrapText="largest"/>
-            <wp:docPr id="4" name="Image2" descr=""/>
+            <wp:docPr id="4" name="Image2"/>
             <wp:cNvGraphicFramePr>
               <a:graphicFrameLocks xmlns:a="http://schemas.openxmlformats.org/drawingml/2006/main" noChangeAspect="1"/>
             </wp:cNvGraphicFramePr>
@@ -1559,13 +1552,13 @@
               <a:graphicData uri="http://schemas.openxmlformats.org/drawingml/2006/picture">
                 <pic:pic xmlns:pic="http://schemas.openxmlformats.org/drawingml/2006/picture">
                   <pic:nvPicPr>
-                    <pic:cNvPr id="4" name="Image2" descr=""/>
+                    <pic:cNvPr id="4" name="Image2"/>
                     <pic:cNvPicPr>
                       <a:picLocks noChangeAspect="1" noChangeArrowheads="1"/>
                     </pic:cNvPicPr>
                   </pic:nvPicPr>
                   <pic:blipFill>
-                    <a:blip r:embed="rId5"/>
+                    <a:blip r:embed="rId8"/>
                     <a:stretch>
                       <a:fillRect/>
                     </a:stretch>
@@ -1588,127 +1581,87 @@
     </w:p>
     <w:p>
       <w:pPr>
-        <w:pStyle w:val="TextBody"/>
-        <w:spacing w:before="0" w:after="0"/>
-        <w:rPr>
-          <w:lang w:val="el-GR"/>
-        </w:rPr>
-      </w:pPr>
-      <w:r>
-        <w:rPr>
-          <w:lang w:val="el-GR"/>
-        </w:rPr>
-      </w:r>
-    </w:p>
-    <w:p>
-      <w:pPr>
-        <w:pStyle w:val="TextBody"/>
-        <w:spacing w:before="0" w:after="0"/>
-        <w:rPr>
-          <w:lang w:val="el-GR"/>
-        </w:rPr>
-      </w:pPr>
-      <w:r>
-        <w:rPr>
-          <w:lang w:val="el-GR"/>
-        </w:rPr>
-      </w:r>
-    </w:p>
-    <w:p>
-      <w:pPr>
-        <w:pStyle w:val="TextBody"/>
-        <w:spacing w:before="0" w:after="0"/>
-        <w:rPr>
-          <w:lang w:val="el-GR"/>
-        </w:rPr>
-      </w:pPr>
-      <w:r>
-        <w:rPr>
-          <w:lang w:val="el-GR"/>
-        </w:rPr>
-      </w:r>
-    </w:p>
-    <w:p>
-      <w:pPr>
-        <w:pStyle w:val="TextBody"/>
-        <w:spacing w:before="0" w:after="0"/>
-        <w:rPr>
-          <w:lang w:val="el-GR"/>
-        </w:rPr>
-      </w:pPr>
-      <w:r>
-        <w:rPr>
-          <w:lang w:val="el-GR"/>
-        </w:rPr>
-      </w:r>
-    </w:p>
-    <w:p>
-      <w:pPr>
-        <w:pStyle w:val="TextBody"/>
-        <w:spacing w:before="0" w:after="0"/>
-        <w:rPr>
-          <w:lang w:val="el-GR"/>
-        </w:rPr>
-      </w:pPr>
-      <w:r>
-        <w:rPr>
-          <w:lang w:val="el-GR"/>
-        </w:rPr>
-      </w:r>
-    </w:p>
-    <w:p>
-      <w:pPr>
-        <w:pStyle w:val="TextBody"/>
-        <w:spacing w:before="0" w:after="0"/>
-        <w:rPr>
-          <w:lang w:val="el-GR"/>
-        </w:rPr>
-      </w:pPr>
-      <w:r>
-        <w:rPr>
-          <w:lang w:val="el-GR"/>
-        </w:rPr>
-      </w:r>
-    </w:p>
-    <w:p>
-      <w:pPr>
-        <w:pStyle w:val="TextBody"/>
-        <w:spacing w:before="0" w:after="0"/>
-        <w:rPr>
-          <w:lang w:val="el-GR"/>
-        </w:rPr>
-      </w:pPr>
-      <w:r>
-        <w:rPr>
-          <w:lang w:val="el-GR"/>
-        </w:rPr>
-      </w:r>
-    </w:p>
-    <w:p>
-      <w:pPr>
-        <w:pStyle w:val="TextBody"/>
-        <w:spacing w:before="0" w:after="0"/>
-        <w:rPr>
-          <w:lang w:val="el-GR"/>
-        </w:rPr>
-      </w:pPr>
-      <w:r>
-        <w:rPr>
-          <w:lang w:val="el-GR"/>
-        </w:rPr>
-      </w:r>
-    </w:p>
-    <w:p>
-      <w:pPr>
-        <w:pStyle w:val="TextBody"/>
+        <w:pStyle w:val="BodyText"/>
+        <w:spacing w:after="0"/>
+        <w:rPr>
+          <w:lang w:val="el-GR"/>
+        </w:rPr>
+      </w:pPr>
+    </w:p>
+    <w:p>
+      <w:pPr>
+        <w:pStyle w:val="BodyText"/>
+        <w:spacing w:after="0"/>
+        <w:rPr>
+          <w:lang w:val="el-GR"/>
+        </w:rPr>
+      </w:pPr>
+    </w:p>
+    <w:p>
+      <w:pPr>
+        <w:pStyle w:val="BodyText"/>
+        <w:spacing w:after="0"/>
+        <w:rPr>
+          <w:lang w:val="el-GR"/>
+        </w:rPr>
+      </w:pPr>
+    </w:p>
+    <w:p>
+      <w:pPr>
+        <w:pStyle w:val="BodyText"/>
+        <w:spacing w:after="0"/>
+        <w:rPr>
+          <w:lang w:val="el-GR"/>
+        </w:rPr>
+      </w:pPr>
+    </w:p>
+    <w:p>
+      <w:pPr>
+        <w:pStyle w:val="BodyText"/>
+        <w:spacing w:after="0"/>
+        <w:rPr>
+          <w:lang w:val="el-GR"/>
+        </w:rPr>
+      </w:pPr>
+    </w:p>
+    <w:p>
+      <w:pPr>
+        <w:pStyle w:val="BodyText"/>
+        <w:spacing w:after="0"/>
+        <w:rPr>
+          <w:lang w:val="el-GR"/>
+        </w:rPr>
+      </w:pPr>
+    </w:p>
+    <w:p>
+      <w:pPr>
+        <w:pStyle w:val="BodyText"/>
+        <w:spacing w:after="0"/>
+        <w:rPr>
+          <w:lang w:val="el-GR"/>
+        </w:rPr>
+      </w:pPr>
+    </w:p>
+    <w:p>
+      <w:pPr>
+        <w:pStyle w:val="BodyText"/>
+        <w:spacing w:after="0"/>
+        <w:rPr>
+          <w:lang w:val="el-GR"/>
+        </w:rPr>
+      </w:pPr>
+    </w:p>
+    <w:p>
+      <w:pPr>
+        <w:pStyle w:val="BodyText"/>
         <w:numPr>
           <w:ilvl w:val="0"/>
           <w:numId w:val="3"/>
         </w:numPr>
         <w:tabs>
-          <w:tab w:val="left" w:pos="709" w:leader="none"/>
-        </w:tabs>
-        <w:spacing w:before="0" w:after="0"/>
+          <w:tab w:val="left" w:pos="709"/>
+        </w:tabs>
+        <w:spacing w:after="0"/>
         <w:rPr>
           <w:lang w:val="el-GR"/>
         </w:rPr>
@@ -1720,7 +1673,6 @@
         <w:t xml:space="preserve">Γραφική παράσταση του αρχείου </w:t>
       </w:r>
       <w:r>
-        <w:rPr/>
         <w:t>errors</w:t>
       </w:r>
       <w:r>
@@ -1730,7 +1682,6 @@
         <w:t>.</w:t>
       </w:r>
       <w:r>
-        <w:rPr/>
         <w:t>txt</w:t>
       </w:r>
       <w:r>
@@ -1740,7 +1691,6 @@
         <w:t xml:space="preserve"> και </w:t>
       </w:r>
       <w:r>
-        <w:rPr/>
         <w:t>success</w:t>
       </w:r>
       <w:r>
@@ -1750,7 +1700,6 @@
         <w:t>.</w:t>
       </w:r>
       <w:r>
-        <w:rPr/>
         <w:t>txt</w:t>
       </w:r>
       <w:r>
@@ -1760,36 +1709,30 @@
         <w:t xml:space="preserve">  για </w:t>
       </w:r>
       <w:r>
-        <w:rPr/>
         <w:t>seed</w:t>
       </w:r>
       <w:r>
         <w:rPr>
           <w:lang w:val="el-GR"/>
         </w:rPr>
-        <w:t xml:space="preserve"> = </w:t>
-      </w:r>
-      <w:r>
-        <w:rPr>
-          <w:lang w:val="el-GR"/>
-        </w:rPr>
-        <w:t>4</w:t>
-      </w:r>
-    </w:p>
-    <w:p>
-      <w:pPr>
-        <w:pStyle w:val="TextBody"/>
-        <w:spacing w:before="0" w:after="0"/>
-        <w:rPr>
-          <w:lang w:val="el-GR"/>
-        </w:rPr>
-      </w:pPr>
-      <w:r>
-        <w:rPr>
+        <w:t xml:space="preserve"> = 4</w:t>
+      </w:r>
+    </w:p>
+    <w:p>
+      <w:pPr>
+        <w:pStyle w:val="BodyText"/>
+        <w:spacing w:after="0"/>
+        <w:rPr>
+          <w:lang w:val="el-GR"/>
+        </w:rPr>
+      </w:pPr>
+      <w:r>
+        <w:rPr>
+          <w:noProof/>
           <w:lang w:val="el-GR"/>
         </w:rPr>
         <w:drawing>
-          <wp:anchor behindDoc="0" distT="0" distB="0" distL="0" distR="0" simplePos="0" locked="0" layoutInCell="0" allowOverlap="1" relativeHeight="3">
+          <wp:anchor distT="0" distB="0" distL="0" distR="0" simplePos="0" relativeHeight="3" behindDoc="0" locked="0" layoutInCell="0" allowOverlap="1" wp14:anchorId="4E8C6C43" wp14:editId="7C222712">
             <wp:simplePos x="0" y="0"/>
             <wp:positionH relativeFrom="column">
               <wp:posOffset>-243840</wp:posOffset>
@@ -1800,7 +1743,7 @@
             <wp:extent cx="3117850" cy="2510790"/>
             <wp:effectExtent l="0" t="0" r="0" b="0"/>
             <wp:wrapSquare wrapText="largest"/>
-            <wp:docPr id="5" name="Image4" descr=""/>
+            <wp:docPr id="5" name="Image4"/>
             <wp:cNvGraphicFramePr>
               <a:graphicFrameLocks xmlns:a="http://schemas.openxmlformats.org/drawingml/2006/main" noChangeAspect="1"/>
             </wp:cNvGraphicFramePr>
@@ -1808,13 +1751,13 @@
               <a:graphicData uri="http://schemas.openxmlformats.org/drawingml/2006/picture">
                 <pic:pic xmlns:pic="http://schemas.openxmlformats.org/drawingml/2006/picture">
                   <pic:nvPicPr>
-                    <pic:cNvPr id="5" name="Image4" descr=""/>
+                    <pic:cNvPr id="5" name="Image4"/>
                     <pic:cNvPicPr>
                       <a:picLocks noChangeAspect="1" noChangeArrowheads="1"/>
                     </pic:cNvPicPr>
                   </pic:nvPicPr>
                   <pic:blipFill>
-                    <a:blip r:embed="rId6"/>
+                    <a:blip r:embed="rId9"/>
                     <a:stretch>
                       <a:fillRect/>
                     </a:stretch>
@@ -1833,8 +1776,14 @@
             </a:graphic>
           </wp:anchor>
         </w:drawing>
+      </w:r>
+      <w:r>
+        <w:rPr>
+          <w:noProof/>
+          <w:lang w:val="el-GR"/>
+        </w:rPr>
         <w:drawing>
-          <wp:anchor behindDoc="0" distT="0" distB="0" distL="0" distR="0" simplePos="0" locked="0" layoutInCell="0" allowOverlap="1" relativeHeight="4">
+          <wp:anchor distT="0" distB="0" distL="0" distR="0" simplePos="0" relativeHeight="4" behindDoc="0" locked="0" layoutInCell="0" allowOverlap="1" wp14:anchorId="4541CA7C" wp14:editId="0801D516">
             <wp:simplePos x="0" y="0"/>
             <wp:positionH relativeFrom="column">
               <wp:posOffset>2975610</wp:posOffset>
@@ -1845,7 +1794,7 @@
             <wp:extent cx="3247390" cy="2615565"/>
             <wp:effectExtent l="0" t="0" r="0" b="0"/>
             <wp:wrapSquare wrapText="largest"/>
-            <wp:docPr id="6" name="Image5" descr=""/>
+            <wp:docPr id="6" name="Image5"/>
             <wp:cNvGraphicFramePr>
               <a:graphicFrameLocks xmlns:a="http://schemas.openxmlformats.org/drawingml/2006/main" noChangeAspect="1"/>
             </wp:cNvGraphicFramePr>
@@ -1853,13 +1802,13 @@
               <a:graphicData uri="http://schemas.openxmlformats.org/drawingml/2006/picture">
                 <pic:pic xmlns:pic="http://schemas.openxmlformats.org/drawingml/2006/picture">
                   <pic:nvPicPr>
-                    <pic:cNvPr id="6" name="Image5" descr=""/>
+                    <pic:cNvPr id="6" name="Image5"/>
                     <pic:cNvPicPr>
                       <a:picLocks noChangeAspect="1" noChangeArrowheads="1"/>
                     </pic:cNvPicPr>
                   </pic:nvPicPr>
                   <pic:blipFill>
-                    <a:blip r:embed="rId7"/>
+                    <a:blip r:embed="rId10"/>
                     <a:stretch>
                       <a:fillRect/>
                     </a:stretch>
@@ -1882,70 +1831,46 @@
     </w:p>
     <w:p>
       <w:pPr>
-        <w:pStyle w:val="TextBody"/>
-        <w:spacing w:before="0" w:after="0"/>
-        <w:rPr>
-          <w:lang w:val="el-GR"/>
-        </w:rPr>
-      </w:pPr>
-      <w:r>
-        <w:rPr>
-          <w:lang w:val="el-GR"/>
-        </w:rPr>
-      </w:r>
-    </w:p>
-    <w:p>
-      <w:pPr>
-        <w:pStyle w:val="TextBody"/>
-        <w:spacing w:before="0" w:after="0"/>
-        <w:rPr>
-          <w:lang w:val="el-GR"/>
-        </w:rPr>
-      </w:pPr>
-      <w:r>
-        <w:rPr>
-          <w:lang w:val="el-GR"/>
-        </w:rPr>
-      </w:r>
-    </w:p>
-    <w:p>
-      <w:pPr>
-        <w:pStyle w:val="TextBody"/>
-        <w:rPr>
-          <w:lang w:val="el-GR"/>
-        </w:rPr>
-      </w:pPr>
-      <w:r>
-        <w:rPr>
-          <w:lang w:val="el-GR"/>
-        </w:rPr>
-      </w:r>
-    </w:p>
-    <w:p>
-      <w:pPr>
-        <w:pStyle w:val="TextBody"/>
-        <w:numPr>
-          <w:ilvl w:val="0"/>
-          <w:numId w:val="0"/>
-        </w:numPr>
-        <w:tabs>
-          <w:tab w:val="left" w:pos="709" w:leader="none"/>
-        </w:tabs>
-        <w:spacing w:before="0" w:after="0"/>
-        <w:ind w:left="709" w:hanging="0"/>
-        <w:rPr>
-          <w:lang w:val="el-GR"/>
-        </w:rPr>
-      </w:pPr>
-      <w:r>
-        <w:rPr>
-          <w:lang w:val="el-GR"/>
-        </w:rPr>
-      </w:r>
-    </w:p>
-    <w:p>
-      <w:pPr>
-        <w:pStyle w:val="TextBody"/>
+        <w:pStyle w:val="BodyText"/>
+        <w:spacing w:after="0"/>
+        <w:rPr>
+          <w:lang w:val="el-GR"/>
+        </w:rPr>
+      </w:pPr>
+    </w:p>
+    <w:p>
+      <w:pPr>
+        <w:pStyle w:val="BodyText"/>
+        <w:spacing w:after="0"/>
+        <w:rPr>
+          <w:lang w:val="el-GR"/>
+        </w:rPr>
+      </w:pPr>
+    </w:p>
+    <w:p>
+      <w:pPr>
+        <w:pStyle w:val="BodyText"/>
+        <w:rPr>
+          <w:lang w:val="el-GR"/>
+        </w:rPr>
+      </w:pPr>
+    </w:p>
+    <w:p>
+      <w:pPr>
+        <w:pStyle w:val="BodyText"/>
+        <w:tabs>
+          <w:tab w:val="left" w:pos="709"/>
+        </w:tabs>
+        <w:spacing w:after="0"/>
+        <w:ind w:left="709"/>
+        <w:rPr>
+          <w:lang w:val="el-GR"/>
+        </w:rPr>
+      </w:pPr>
+    </w:p>
+    <w:p>
+      <w:pPr>
+        <w:pStyle w:val="BodyText"/>
         <w:rPr>
           <w:lang w:val="el-GR"/>
         </w:rPr>
@@ -1961,143 +1886,102 @@
     </w:p>
     <w:p>
       <w:pPr>
-        <w:pStyle w:val="TextBody"/>
-        <w:rPr>
-          <w:lang w:val="el-GR"/>
-        </w:rPr>
-      </w:pPr>
-      <w:r>
-        <w:rPr>
-          <w:lang w:val="el-GR"/>
-        </w:rPr>
-        <w:t>Η επιτυχής εκπαίδευση του νευρωνικού δικτύου να προσεγγίσει τη</w:t>
-      </w:r>
-      <w:r>
-        <w:rPr>
-          <w:lang w:val="el-GR"/>
-        </w:rPr>
-        <w:t>ν ορθή αναγνώριση των γραμμάτων,</w:t>
-      </w:r>
-      <w:r>
-        <w:rPr>
-          <w:lang w:val="el-GR"/>
-        </w:rPr>
-        <w:t xml:space="preserve"> αποδεικνύει την αποτελεσματικότητα του αλγορίθμου </w:t>
-      </w:r>
-      <w:r>
-        <w:rPr/>
+        <w:pStyle w:val="BodyText"/>
+        <w:rPr>
+          <w:lang w:val="el-GR"/>
+        </w:rPr>
+      </w:pPr>
+      <w:r>
+        <w:rPr>
+          <w:lang w:val="el-GR"/>
+        </w:rPr>
+        <w:t xml:space="preserve">Η επιτυχής εκπαίδευση του νευρωνικού δικτύου να προσεγγίσει την ορθή αναγνώριση των γραμμάτων, αποδεικνύει την αποτελεσματικότητα του αλγορίθμου </w:t>
+      </w:r>
+      <w:r>
         <w:t>backpropagation</w:t>
       </w:r>
       <w:r>
         <w:rPr>
           <w:lang w:val="el-GR"/>
         </w:rPr>
-        <w:t xml:space="preserve"> και της κατάλληλης δομής δικτύου. Αποδεικτικέ πως </w:t>
-      </w:r>
-      <w:r>
-        <w:rPr>
-          <w:lang w:val="el-GR"/>
-        </w:rPr>
-        <w:t>2</w:t>
-      </w:r>
-      <w:r>
-        <w:rPr>
-          <w:lang w:val="el-GR"/>
-        </w:rPr>
-        <w:t xml:space="preserve"> κρυφά </w:t>
-      </w:r>
-      <w:r>
-        <w:rPr/>
+        <w:t xml:space="preserve"> και της κατάλληλης δομής δικτύου. Αποδεικτικέ πως 2 κρυφά </w:t>
+      </w:r>
+      <w:r>
         <w:t>layer</w:t>
       </w:r>
       <w:r>
         <w:rPr>
           <w:lang w:val="el-GR"/>
         </w:rPr>
-        <w:t xml:space="preserve"> με </w:t>
-      </w:r>
-      <w:r>
-        <w:rPr>
-          <w:lang w:val="el-GR"/>
-        </w:rPr>
-        <w:t>3</w:t>
-      </w:r>
-      <w:r>
-        <w:rPr>
-          <w:lang w:val="el-GR"/>
-        </w:rPr>
-        <w:t xml:space="preserve">2 νευρώνες είναι αρκετό για να λύσει το πρόβλημα </w:t>
-      </w:r>
-      <w:r>
-        <w:rPr>
-          <w:lang w:val="el-GR"/>
-        </w:rPr>
-        <w:t>με μεγάλη ακρίβεια</w:t>
-      </w:r>
-      <w:r>
-        <w:rPr>
-          <w:lang w:val="el-GR"/>
-        </w:rPr>
-        <w:t>. Η γραφική αναπαράσταση των αποτελεσμάτων ενισχύει αυτό το συμπέρασμα, αποτυπώνοντας τη βελτίωση της απόδοσης του δικτύου κατά την πρόοδο της εκπαίδευσης.</w:t>
-      </w:r>
-    </w:p>
-    <w:p>
-      <w:pPr>
-        <w:pStyle w:val="TextBody"/>
-        <w:rPr>
-          <w:lang w:val="el-GR"/>
-        </w:rPr>
-      </w:pPr>
-      <w:r>
-        <w:rPr/>
-      </w:r>
-    </w:p>
-    <w:p>
-      <w:pPr>
-        <w:pStyle w:val="TextBody"/>
+        <w:t xml:space="preserve"> με 32 νευρώνες είναι αρκετό για να λύσει το πρόβλημα με μεγάλη ακρίβεια. Η γραφική αναπαράσταση των αποτελεσμάτων ενισχύει αυτό το συμπέρασμα, αποτυπώνοντας τη βελτίωση της απόδοσης του δικτύου κατά την πρόοδο της εκπαίδευσης.</w:t>
+      </w:r>
+    </w:p>
+    <w:p>
+      <w:pPr>
+        <w:pStyle w:val="BodyText"/>
+        <w:rPr>
+          <w:lang w:val="el-GR"/>
+        </w:rPr>
+      </w:pPr>
+    </w:p>
+    <w:p>
+      <w:pPr>
+        <w:pStyle w:val="BodyText"/>
         <w:rPr>
           <w:b/>
           <w:bCs/>
+          <w:lang w:val="el-GR"/>
         </w:rPr>
       </w:pPr>
       <w:r>
         <w:rPr>
           <w:b/>
           <w:bCs/>
-        </w:rPr>
+          <w:lang w:val="el-GR"/>
+        </w:rPr>
+        <w:lastRenderedPageBreak/>
         <w:t>Σημείωση</w:t>
       </w:r>
     </w:p>
     <w:p>
       <w:pPr>
-        <w:pStyle w:val="TextBody"/>
-        <w:rPr>
-          <w:b w:val="false"/>
-          <w:bCs w:val="false"/>
-        </w:rPr>
-      </w:pPr>
-      <w:r>
-        <w:rPr>
-          <w:b w:val="false"/>
-          <w:bCs w:val="false"/>
-        </w:rPr>
-        <w:t>Περαιτέρω τρεξίματα του δυκτίου για την διαπίστωση της τοπολογίας μπορούν να βρεθούν στο αρχείο data.xlsx.</w:t>
-      </w:r>
-    </w:p>
-    <w:p>
-      <w:pPr>
-        <w:pStyle w:val="TextBody"/>
-        <w:rPr>
-          <w:b w:val="false"/>
-          <w:bCs w:val="false"/>
-        </w:rPr>
-      </w:pPr>
-      <w:r>
-        <w:rPr>
-          <w:b w:val="false"/>
-          <w:bCs w:val="false"/>
-        </w:rPr>
-      </w:r>
+        <w:pStyle w:val="BodyText"/>
+        <w:rPr>
+          <w:lang w:val="el-GR"/>
+        </w:rPr>
+      </w:pPr>
+      <w:r>
+        <w:rPr>
+          <w:lang w:val="el-GR"/>
+        </w:rPr>
+        <w:t xml:space="preserve">Περαιτέρω τρεξίματα του δυκτίου για την διαπίστωση της τοπολογίας μπορούν να βρεθούν στο αρχείο </w:t>
+      </w:r>
+      <w:r>
+        <w:t>data</w:t>
+      </w:r>
+      <w:r>
+        <w:rPr>
+          <w:lang w:val="el-GR"/>
+        </w:rPr>
+        <w:t>.</w:t>
+      </w:r>
+      <w:r>
+        <w:t>xlsx</w:t>
+      </w:r>
+      <w:r>
+        <w:rPr>
+          <w:lang w:val="el-GR"/>
+        </w:rPr>
+        <w:t>.</w:t>
+      </w:r>
+    </w:p>
+    <w:p>
+      <w:pPr>
+        <w:pStyle w:val="BodyText"/>
+        <w:rPr>
+          <w:lang w:val="el-GR"/>
+        </w:rPr>
+      </w:pPr>
     </w:p>
     <w:p>
       <w:pPr>
@@ -2106,59 +1990,42 @@
           <w:lang w:val="el-GR"/>
         </w:rPr>
       </w:pPr>
-      <w:r>
-        <w:rPr>
-          <w:lang w:val="el-GR"/>
-        </w:rPr>
-      </w:r>
-    </w:p>
-    <w:p>
-      <w:pPr>
-        <w:pStyle w:val="TextBody"/>
-        <w:rPr>
-          <w:lang w:val="el-GR"/>
-        </w:rPr>
-      </w:pPr>
-      <w:r>
-        <w:rPr/>
-      </w:r>
-    </w:p>
-    <w:p>
-      <w:pPr>
-        <w:pStyle w:val="TextBody"/>
-        <w:rPr>
-          <w:lang w:val="el-GR"/>
-        </w:rPr>
-      </w:pPr>
-      <w:r>
-        <w:rPr/>
-      </w:r>
-    </w:p>
-    <w:p>
-      <w:pPr>
-        <w:pStyle w:val="TextBody"/>
-        <w:rPr>
-          <w:lang w:val="el-GR"/>
-        </w:rPr>
-      </w:pPr>
-      <w:r>
-        <w:rPr/>
-      </w:r>
-    </w:p>
-    <w:p>
-      <w:pPr>
-        <w:pStyle w:val="TextBody"/>
-        <w:rPr>
-          <w:lang w:val="el-GR"/>
-        </w:rPr>
-      </w:pPr>
-      <w:r>
-        <w:rPr/>
-      </w:r>
-    </w:p>
-    <w:p>
-      <w:pPr>
-        <w:pStyle w:val="TextBody"/>
+    </w:p>
+    <w:p>
+      <w:pPr>
+        <w:pStyle w:val="BodyText"/>
+        <w:rPr>
+          <w:lang w:val="el-GR"/>
+        </w:rPr>
+      </w:pPr>
+    </w:p>
+    <w:p>
+      <w:pPr>
+        <w:pStyle w:val="BodyText"/>
+        <w:rPr>
+          <w:lang w:val="el-GR"/>
+        </w:rPr>
+      </w:pPr>
+    </w:p>
+    <w:p>
+      <w:pPr>
+        <w:pStyle w:val="BodyText"/>
+        <w:rPr>
+          <w:lang w:val="el-GR"/>
+        </w:rPr>
+      </w:pPr>
+    </w:p>
+    <w:p>
+      <w:pPr>
+        <w:pStyle w:val="BodyText"/>
+        <w:rPr>
+          <w:lang w:val="el-GR"/>
+        </w:rPr>
+      </w:pPr>
+    </w:p>
+    <w:p>
+      <w:pPr>
+        <w:pStyle w:val="BodyText"/>
         <w:rPr>
           <w:lang w:val="el-GR"/>
         </w:rPr>
@@ -2174,7 +2041,7 @@
     </w:p>
     <w:p>
       <w:pPr>
-        <w:pStyle w:val="TextBody"/>
+        <w:pStyle w:val="BodyText"/>
         <w:rPr>
           <w:lang w:val="el-GR"/>
         </w:rPr>
@@ -2209,8 +2076,7 @@
     </w:p>
     <w:p>
       <w:pPr>
-        <w:pStyle w:val="TextBody"/>
-        <w:rPr/>
+        <w:pStyle w:val="BodyText"/>
       </w:pPr>
       <w:r>
         <w:rPr>
@@ -2219,7 +2085,6 @@
         <w:t xml:space="preserve">Η κλάση </w:t>
       </w:r>
       <w:r>
-        <w:rPr/>
         <w:t>Neuron</w:t>
       </w:r>
       <w:r>
@@ -2229,21 +2094,19 @@
         <w:t xml:space="preserve"> αντιπροσωπεύει έναν νευρώνα στο νευρωνικό δίκτυο. Οι νευρώνες είναι οι βασικές μονάδες στο δίκτυο, υπεύθυνες για την επεξεργασία των εισροών, τον υπολογισμό της εξόδου και τη διάδοση του σφάλματος κατά τη διάρκεια της εκπαίδευσης. </w:t>
       </w:r>
       <w:r>
-        <w:rPr/>
         <w:t>Τα βασικά χαρακτηριστικά και μέθοδοι αυτής της κλάσης περιλαμβάνουν:</w:t>
       </w:r>
     </w:p>
     <w:p>
       <w:pPr>
-        <w:pStyle w:val="TextBody"/>
+        <w:pStyle w:val="BodyText"/>
         <w:numPr>
           <w:ilvl w:val="0"/>
           <w:numId w:val="5"/>
         </w:numPr>
         <w:tabs>
-          <w:tab w:val="left" w:pos="709" w:leader="none"/>
-        </w:tabs>
-        <w:rPr/>
+          <w:tab w:val="left" w:pos="709"/>
+        </w:tabs>
       </w:pPr>
       <w:r>
         <w:rPr>
@@ -2254,17 +2117,15 @@
     </w:p>
     <w:p>
       <w:pPr>
-        <w:pStyle w:val="TextBody"/>
+        <w:pStyle w:val="BodyText"/>
         <w:numPr>
           <w:ilvl w:val="1"/>
           <w:numId w:val="5"/>
         </w:numPr>
         <w:tabs>
-          <w:tab w:val="clear" w:pos="709"/>
-          <w:tab w:val="left" w:pos="1418" w:leader="none"/>
-        </w:tabs>
-        <w:spacing w:before="0" w:after="0"/>
-        <w:rPr/>
+          <w:tab w:val="left" w:pos="1418"/>
+        </w:tabs>
+        <w:spacing w:after="0"/>
       </w:pPr>
       <w:r>
         <w:rPr>
@@ -2273,23 +2134,20 @@
         <w:t>id</w:t>
       </w:r>
       <w:r>
-        <w:rPr/>
         <w:t>: Identifier for the neuron.</w:t>
       </w:r>
     </w:p>
     <w:p>
       <w:pPr>
-        <w:pStyle w:val="TextBody"/>
+        <w:pStyle w:val="BodyText"/>
         <w:numPr>
           <w:ilvl w:val="1"/>
           <w:numId w:val="5"/>
         </w:numPr>
         <w:tabs>
-          <w:tab w:val="clear" w:pos="709"/>
-          <w:tab w:val="left" w:pos="1418" w:leader="none"/>
-        </w:tabs>
-        <w:spacing w:before="0" w:after="0"/>
-        <w:rPr/>
+          <w:tab w:val="left" w:pos="1418"/>
+        </w:tabs>
+        <w:spacing w:after="0"/>
       </w:pPr>
       <w:r>
         <w:rPr>
@@ -2298,23 +2156,20 @@
         <w:t>connectedFromNeurons</w:t>
       </w:r>
       <w:r>
-        <w:rPr/>
         <w:t>: Neurons connected as inputs to this neuron.</w:t>
       </w:r>
     </w:p>
     <w:p>
       <w:pPr>
-        <w:pStyle w:val="TextBody"/>
+        <w:pStyle w:val="BodyText"/>
         <w:numPr>
           <w:ilvl w:val="1"/>
           <w:numId w:val="5"/>
         </w:numPr>
         <w:tabs>
-          <w:tab w:val="clear" w:pos="709"/>
-          <w:tab w:val="left" w:pos="1418" w:leader="none"/>
-        </w:tabs>
-        <w:spacing w:before="0" w:after="0"/>
-        <w:rPr/>
+          <w:tab w:val="left" w:pos="1418"/>
+        </w:tabs>
+        <w:spacing w:after="0"/>
       </w:pPr>
       <w:r>
         <w:rPr>
@@ -2323,23 +2178,20 @@
         <w:t>connectedToNeurons</w:t>
       </w:r>
       <w:r>
-        <w:rPr/>
         <w:t>: Neurons connected as outputs to this neuron.</w:t>
       </w:r>
     </w:p>
     <w:p>
       <w:pPr>
-        <w:pStyle w:val="TextBody"/>
+        <w:pStyle w:val="BodyText"/>
         <w:numPr>
           <w:ilvl w:val="1"/>
           <w:numId w:val="5"/>
         </w:numPr>
         <w:tabs>
-          <w:tab w:val="clear" w:pos="709"/>
-          <w:tab w:val="left" w:pos="1418" w:leader="none"/>
-        </w:tabs>
-        <w:spacing w:before="0" w:after="0"/>
-        <w:rPr/>
+          <w:tab w:val="left" w:pos="1418"/>
+        </w:tabs>
+        <w:spacing w:after="0"/>
       </w:pPr>
       <w:r>
         <w:rPr>
@@ -2348,23 +2200,20 @@
         <w:t>output</w:t>
       </w:r>
       <w:r>
-        <w:rPr/>
         <w:t>: Output of the neuron after activation.</w:t>
       </w:r>
     </w:p>
     <w:p>
       <w:pPr>
-        <w:pStyle w:val="TextBody"/>
+        <w:pStyle w:val="BodyText"/>
         <w:numPr>
           <w:ilvl w:val="1"/>
           <w:numId w:val="5"/>
         </w:numPr>
         <w:tabs>
-          <w:tab w:val="clear" w:pos="709"/>
-          <w:tab w:val="left" w:pos="1418" w:leader="none"/>
-        </w:tabs>
-        <w:spacing w:before="0" w:after="0"/>
-        <w:rPr/>
+          <w:tab w:val="left" w:pos="1418"/>
+        </w:tabs>
+        <w:spacing w:after="0"/>
       </w:pPr>
       <w:r>
         <w:rPr>
@@ -2373,23 +2222,20 @@
         <w:t>delta</w:t>
       </w:r>
       <w:r>
-        <w:rPr/>
         <w:t>: Delta value used in backpropagation.</w:t>
       </w:r>
     </w:p>
     <w:p>
       <w:pPr>
-        <w:pStyle w:val="TextBody"/>
+        <w:pStyle w:val="BodyText"/>
         <w:numPr>
           <w:ilvl w:val="1"/>
           <w:numId w:val="5"/>
         </w:numPr>
         <w:tabs>
-          <w:tab w:val="clear" w:pos="709"/>
-          <w:tab w:val="left" w:pos="1418" w:leader="none"/>
-        </w:tabs>
-        <w:spacing w:before="0" w:after="0"/>
-        <w:rPr/>
+          <w:tab w:val="left" w:pos="1418"/>
+        </w:tabs>
+        <w:spacing w:after="0"/>
       </w:pPr>
       <w:r>
         <w:rPr>
@@ -2398,23 +2244,20 @@
         <w:t>weights</w:t>
       </w:r>
       <w:r>
-        <w:rPr/>
         <w:t>: Weights associated with connections to other neurons in the output of this neuron.</w:t>
       </w:r>
     </w:p>
     <w:p>
       <w:pPr>
-        <w:pStyle w:val="TextBody"/>
+        <w:pStyle w:val="BodyText"/>
         <w:numPr>
           <w:ilvl w:val="1"/>
           <w:numId w:val="5"/>
         </w:numPr>
         <w:tabs>
-          <w:tab w:val="clear" w:pos="709"/>
-          <w:tab w:val="left" w:pos="1418" w:leader="none"/>
-        </w:tabs>
-        <w:spacing w:before="0" w:after="0"/>
-        <w:rPr/>
+          <w:tab w:val="left" w:pos="1418"/>
+        </w:tabs>
+        <w:spacing w:after="0"/>
       </w:pPr>
       <w:r>
         <w:rPr>
@@ -2423,23 +2266,20 @@
         <w:t>isBias</w:t>
       </w:r>
       <w:r>
-        <w:rPr/>
         <w:t>: Boolean indicating whether the neuron is a bias neuron.</w:t>
       </w:r>
     </w:p>
     <w:p>
       <w:pPr>
-        <w:pStyle w:val="TextBody"/>
+        <w:pStyle w:val="BodyText"/>
         <w:numPr>
           <w:ilvl w:val="1"/>
           <w:numId w:val="5"/>
         </w:numPr>
         <w:tabs>
-          <w:tab w:val="clear" w:pos="709"/>
-          <w:tab w:val="left" w:pos="1418" w:leader="none"/>
-        </w:tabs>
-        <w:spacing w:before="0" w:after="0"/>
-        <w:rPr/>
+          <w:tab w:val="left" w:pos="1418"/>
+        </w:tabs>
+        <w:spacing w:after="0"/>
       </w:pPr>
       <w:r>
         <w:rPr>
@@ -2448,21 +2288,19 @@
         <w:t>isOutput</w:t>
       </w:r>
       <w:r>
-        <w:rPr/>
         <w:t>: Boolean indicating whether the neuron is an output neuron.</w:t>
       </w:r>
     </w:p>
     <w:p>
       <w:pPr>
-        <w:pStyle w:val="TextBody"/>
+        <w:pStyle w:val="BodyText"/>
         <w:numPr>
           <w:ilvl w:val="0"/>
           <w:numId w:val="5"/>
         </w:numPr>
         <w:tabs>
-          <w:tab w:val="left" w:pos="709" w:leader="none"/>
-        </w:tabs>
-        <w:rPr/>
+          <w:tab w:val="left" w:pos="709"/>
+        </w:tabs>
       </w:pPr>
       <w:r>
         <w:rPr>
@@ -2473,17 +2311,15 @@
     </w:p>
     <w:p>
       <w:pPr>
-        <w:pStyle w:val="TextBody"/>
+        <w:pStyle w:val="BodyText"/>
         <w:numPr>
           <w:ilvl w:val="1"/>
           <w:numId w:val="5"/>
         </w:numPr>
         <w:tabs>
-          <w:tab w:val="clear" w:pos="709"/>
-          <w:tab w:val="left" w:pos="1418" w:leader="none"/>
-        </w:tabs>
-        <w:spacing w:before="0" w:after="0"/>
-        <w:rPr/>
+          <w:tab w:val="left" w:pos="1418"/>
+        </w:tabs>
+        <w:spacing w:after="0"/>
       </w:pPr>
       <w:r>
         <w:rPr>
@@ -2492,23 +2328,20 @@
         <w:t>calculateOutput()</w:t>
       </w:r>
       <w:r>
-        <w:rPr/>
         <w:t>: Calculates the output of the neuron based on its inputs and weights.</w:t>
       </w:r>
     </w:p>
     <w:p>
       <w:pPr>
-        <w:pStyle w:val="TextBody"/>
+        <w:pStyle w:val="BodyText"/>
         <w:numPr>
           <w:ilvl w:val="1"/>
           <w:numId w:val="5"/>
         </w:numPr>
         <w:tabs>
-          <w:tab w:val="clear" w:pos="709"/>
-          <w:tab w:val="left" w:pos="1418" w:leader="none"/>
-        </w:tabs>
-        <w:spacing w:before="0" w:after="0"/>
-        <w:rPr/>
+          <w:tab w:val="left" w:pos="1418"/>
+        </w:tabs>
+        <w:spacing w:after="0"/>
       </w:pPr>
       <w:r>
         <w:rPr>
@@ -2517,22 +2350,19 @@
         <w:t>calculateDelta()</w:t>
       </w:r>
       <w:r>
-        <w:rPr/>
         <w:t>: Calculates the delta value of the neuron during backpropagation.</w:t>
       </w:r>
     </w:p>
     <w:p>
       <w:pPr>
-        <w:pStyle w:val="TextBody"/>
+        <w:pStyle w:val="BodyText"/>
         <w:numPr>
           <w:ilvl w:val="1"/>
           <w:numId w:val="5"/>
         </w:numPr>
         <w:tabs>
-          <w:tab w:val="clear" w:pos="709"/>
-          <w:tab w:val="left" w:pos="1418" w:leader="none"/>
-        </w:tabs>
-        <w:rPr/>
+          <w:tab w:val="left" w:pos="1418"/>
+        </w:tabs>
       </w:pPr>
       <w:r>
         <w:rPr>
@@ -2541,7 +2371,6 @@
         <w:t>updateWeights()</w:t>
       </w:r>
       <w:r>
-        <w:rPr/>
         <w:t>: Updates the weights of the neuron based on the calculated delta using a learning rate and momentum.</w:t>
       </w:r>
     </w:p>
@@ -2556,6 +2385,7 @@
         <w:rPr>
           <w:lang w:val="el-GR"/>
         </w:rPr>
+        <w:lastRenderedPageBreak/>
         <w:t xml:space="preserve">2. </w:t>
       </w:r>
       <w:r>
@@ -2568,8 +2398,7 @@
     </w:p>
     <w:p>
       <w:pPr>
-        <w:pStyle w:val="TextBody"/>
-        <w:rPr/>
+        <w:pStyle w:val="BodyText"/>
       </w:pPr>
       <w:r>
         <w:rPr>
@@ -2578,7 +2407,6 @@
         <w:t xml:space="preserve">Η κλάση </w:t>
       </w:r>
       <w:r>
-        <w:rPr/>
         <w:t>NeuralNetwork</w:t>
       </w:r>
       <w:r>
@@ -2588,21 +2416,19 @@
         <w:t xml:space="preserve"> αντιπροσωπεύει ολόκληρο το νευρωνικό δίκτυο. Ενορχηστρώνει τη δημιουργία στρωμάτων, σύνδεση νευρώνων, αρχικοποίηση βάρους και παρέχει μια διεπαφή για εκπαίδευση. </w:t>
       </w:r>
       <w:r>
-        <w:rPr/>
         <w:t>Οι βασικές λειτουργίες περιλαμβάνουν:</w:t>
       </w:r>
     </w:p>
     <w:p>
       <w:pPr>
-        <w:pStyle w:val="TextBody"/>
+        <w:pStyle w:val="BodyText"/>
         <w:numPr>
           <w:ilvl w:val="0"/>
           <w:numId w:val="6"/>
         </w:numPr>
         <w:tabs>
-          <w:tab w:val="left" w:pos="709" w:leader="none"/>
-        </w:tabs>
-        <w:rPr/>
+          <w:tab w:val="left" w:pos="709"/>
+        </w:tabs>
       </w:pPr>
       <w:r>
         <w:rPr>
@@ -2613,17 +2439,15 @@
     </w:p>
     <w:p>
       <w:pPr>
-        <w:pStyle w:val="TextBody"/>
+        <w:pStyle w:val="BodyText"/>
         <w:numPr>
           <w:ilvl w:val="1"/>
           <w:numId w:val="6"/>
         </w:numPr>
         <w:tabs>
-          <w:tab w:val="clear" w:pos="709"/>
-          <w:tab w:val="left" w:pos="1418" w:leader="none"/>
-        </w:tabs>
-        <w:spacing w:before="0" w:after="0"/>
-        <w:rPr/>
+          <w:tab w:val="left" w:pos="1418"/>
+        </w:tabs>
+        <w:spacing w:after="0"/>
       </w:pPr>
       <w:r>
         <w:rPr>
@@ -2632,23 +2456,20 @@
         <w:t>parameters</w:t>
       </w:r>
       <w:r>
-        <w:rPr/>
         <w:t>: Dictionary containing parameters for the neural network.</w:t>
       </w:r>
     </w:p>
     <w:p>
       <w:pPr>
-        <w:pStyle w:val="TextBody"/>
+        <w:pStyle w:val="BodyText"/>
         <w:numPr>
           <w:ilvl w:val="1"/>
           <w:numId w:val="6"/>
         </w:numPr>
         <w:tabs>
-          <w:tab w:val="clear" w:pos="709"/>
-          <w:tab w:val="left" w:pos="1418" w:leader="none"/>
-        </w:tabs>
-        <w:spacing w:before="0" w:after="0"/>
-        <w:rPr/>
+          <w:tab w:val="left" w:pos="1418"/>
+        </w:tabs>
+        <w:spacing w:after="0"/>
       </w:pPr>
       <w:r>
         <w:rPr>
@@ -2657,21 +2478,19 @@
         <w:t>layers</w:t>
       </w:r>
       <w:r>
-        <w:rPr/>
         <w:t>: List of layers, each represented as a list of neurons.</w:t>
       </w:r>
     </w:p>
     <w:p>
       <w:pPr>
-        <w:pStyle w:val="TextBody"/>
+        <w:pStyle w:val="BodyText"/>
         <w:numPr>
           <w:ilvl w:val="0"/>
           <w:numId w:val="6"/>
         </w:numPr>
         <w:tabs>
-          <w:tab w:val="left" w:pos="709" w:leader="none"/>
-        </w:tabs>
-        <w:rPr/>
+          <w:tab w:val="left" w:pos="709"/>
+        </w:tabs>
       </w:pPr>
       <w:r>
         <w:rPr>
@@ -2682,17 +2501,15 @@
     </w:p>
     <w:p>
       <w:pPr>
-        <w:pStyle w:val="TextBody"/>
+        <w:pStyle w:val="BodyText"/>
         <w:numPr>
           <w:ilvl w:val="1"/>
           <w:numId w:val="6"/>
         </w:numPr>
         <w:tabs>
-          <w:tab w:val="clear" w:pos="709"/>
-          <w:tab w:val="left" w:pos="1418" w:leader="none"/>
-        </w:tabs>
-        <w:spacing w:before="0" w:after="0"/>
-        <w:rPr/>
+          <w:tab w:val="left" w:pos="1418"/>
+        </w:tabs>
+        <w:spacing w:after="0"/>
       </w:pPr>
       <w:r>
         <w:rPr>
@@ -2701,23 +2518,20 @@
         <w:t>createLayers()</w:t>
       </w:r>
       <w:r>
-        <w:rPr/>
         <w:t>: Creates the layers of the neural network based on specified parameters.</w:t>
       </w:r>
     </w:p>
     <w:p>
       <w:pPr>
-        <w:pStyle w:val="TextBody"/>
+        <w:pStyle w:val="BodyText"/>
         <w:numPr>
           <w:ilvl w:val="1"/>
           <w:numId w:val="6"/>
         </w:numPr>
         <w:tabs>
-          <w:tab w:val="clear" w:pos="709"/>
-          <w:tab w:val="left" w:pos="1418" w:leader="none"/>
-        </w:tabs>
-        <w:spacing w:before="0" w:after="0"/>
-        <w:rPr/>
+          <w:tab w:val="left" w:pos="1418"/>
+        </w:tabs>
+        <w:spacing w:after="0"/>
       </w:pPr>
       <w:r>
         <w:rPr>
@@ -2726,23 +2540,20 @@
         <w:t>connectLayers()</w:t>
       </w:r>
       <w:r>
-        <w:rPr/>
         <w:t>: Connects neurons in adjacent layers by establishing connections between them.</w:t>
       </w:r>
     </w:p>
     <w:p>
       <w:pPr>
-        <w:pStyle w:val="TextBody"/>
+        <w:pStyle w:val="BodyText"/>
         <w:numPr>
           <w:ilvl w:val="1"/>
           <w:numId w:val="6"/>
         </w:numPr>
         <w:tabs>
-          <w:tab w:val="clear" w:pos="709"/>
-          <w:tab w:val="left" w:pos="1418" w:leader="none"/>
-        </w:tabs>
-        <w:spacing w:before="0" w:after="0"/>
-        <w:rPr/>
+          <w:tab w:val="left" w:pos="1418"/>
+        </w:tabs>
+        <w:spacing w:after="0"/>
       </w:pPr>
       <w:r>
         <w:rPr>
@@ -2751,23 +2562,20 @@
         <w:t>initializeWeights()</w:t>
       </w:r>
       <w:r>
-        <w:rPr/>
         <w:t>: Initializes weights for connections between neurons.</w:t>
       </w:r>
     </w:p>
     <w:p>
       <w:pPr>
-        <w:pStyle w:val="TextBody"/>
+        <w:pStyle w:val="BodyText"/>
         <w:numPr>
           <w:ilvl w:val="1"/>
           <w:numId w:val="6"/>
         </w:numPr>
         <w:tabs>
-          <w:tab w:val="clear" w:pos="709"/>
-          <w:tab w:val="left" w:pos="1418" w:leader="none"/>
-        </w:tabs>
-        <w:spacing w:before="0" w:after="0"/>
-        <w:rPr/>
+          <w:tab w:val="left" w:pos="1418"/>
+        </w:tabs>
+        <w:spacing w:after="0"/>
       </w:pPr>
       <w:r>
         <w:rPr>
@@ -2776,23 +2584,20 @@
         <w:t>getLayers()</w:t>
       </w:r>
       <w:r>
-        <w:rPr/>
         <w:t>: Returns the layers of the neural network.</w:t>
       </w:r>
     </w:p>
     <w:p>
       <w:pPr>
-        <w:pStyle w:val="TextBody"/>
+        <w:pStyle w:val="BodyText"/>
         <w:numPr>
           <w:ilvl w:val="1"/>
           <w:numId w:val="6"/>
         </w:numPr>
         <w:tabs>
-          <w:tab w:val="clear" w:pos="709"/>
-          <w:tab w:val="left" w:pos="1418" w:leader="none"/>
-        </w:tabs>
-        <w:spacing w:before="0" w:after="0"/>
-        <w:rPr/>
+          <w:tab w:val="left" w:pos="1418"/>
+        </w:tabs>
+        <w:spacing w:after="0"/>
       </w:pPr>
       <w:r>
         <w:rPr>
@@ -2801,22 +2606,19 @@
         <w:t>getLearningRate()</w:t>
       </w:r>
       <w:r>
-        <w:rPr/>
         <w:t>: Returns the learning rate from the parameters.</w:t>
       </w:r>
     </w:p>
     <w:p>
       <w:pPr>
-        <w:pStyle w:val="TextBody"/>
+        <w:pStyle w:val="BodyText"/>
         <w:numPr>
           <w:ilvl w:val="1"/>
           <w:numId w:val="6"/>
         </w:numPr>
         <w:tabs>
-          <w:tab w:val="clear" w:pos="709"/>
-          <w:tab w:val="left" w:pos="1418" w:leader="none"/>
-        </w:tabs>
-        <w:rPr/>
+          <w:tab w:val="left" w:pos="1418"/>
+        </w:tabs>
       </w:pPr>
       <w:r>
         <w:rPr>
@@ -2825,17 +2627,14 @@
         <w:t>getMomentum()</w:t>
       </w:r>
       <w:r>
-        <w:rPr/>
         <w:t>: Returns the momentum from the parameters.</w:t>
       </w:r>
     </w:p>
     <w:p>
       <w:pPr>
         <w:pStyle w:val="Heading3"/>
-        <w:rPr/>
-      </w:pPr>
-      <w:r>
-        <w:rPr/>
+      </w:pPr>
+      <w:r>
         <w:t xml:space="preserve">3. </w:t>
       </w:r>
       <w:r>
@@ -2848,13 +2647,12 @@
     </w:p>
     <w:p>
       <w:pPr>
-        <w:pStyle w:val="TextBody"/>
-        <w:rPr>
-          <w:lang w:val="el-GR"/>
-        </w:rPr>
-      </w:pPr>
-      <w:r>
-        <w:rPr/>
+        <w:pStyle w:val="BodyText"/>
+        <w:rPr>
+          <w:lang w:val="el-GR"/>
+        </w:rPr>
+      </w:pPr>
+      <w:r>
         <w:t xml:space="preserve">Αυτές είναι συναρτήσεις για την εκτέλεση των βημάτων feed forward και back propagation στο νευρωνικό δίκτυο. </w:t>
       </w:r>
       <w:r>
@@ -2917,7 +2715,7 @@
     </w:p>
     <w:p>
       <w:pPr>
-        <w:pStyle w:val="TextBody"/>
+        <w:pStyle w:val="BodyText"/>
         <w:rPr>
           <w:lang w:val="el-GR"/>
         </w:rPr>
@@ -2931,7 +2729,6 @@
     </w:p>
     <w:p>
       <w:pPr>
-        <w:pStyle w:val="Normal"/>
         <w:rPr>
           <w:b/>
           <w:bCs/>
@@ -2949,157 +2746,34 @@
     </w:p>
     <w:p>
       <w:pPr>
-        <w:pStyle w:val="Normal"/>
-        <w:rPr>
-          <w:b w:val="false"/>
-          <w:bCs w:val="false"/>
-          <w:lang w:val="el-GR"/>
-        </w:rPr>
-      </w:pPr>
-      <w:r>
-        <w:rPr>
-          <w:b w:val="false"/>
-          <w:bCs w:val="false"/>
+        <w:rPr>
+          <w:lang w:val="el-GR"/>
+        </w:rPr>
+      </w:pPr>
+      <w:r>
+        <w:rPr>
           <w:lang w:val="el-GR"/>
         </w:rPr>
         <w:t>Χρησιμοποιήθκηε για την οργάνωση και διαχώριση των δεδομένων</w:t>
       </w:r>
     </w:p>
     <w:sectPr>
-      <w:type w:val="nextPage"/>
       <w:pgSz w:w="11906" w:h="16838"/>
-      <w:pgMar w:left="1134" w:right="1134" w:gutter="0" w:header="0" w:top="1134" w:footer="0" w:bottom="1134"/>
-      <w:pgNumType w:fmt="decimal"/>
-      <w:formProt w:val="false"/>
-      <w:textDirection w:val="lrTb"/>
-      <w:docGrid w:type="default" w:linePitch="100" w:charSpace="0"/>
+      <w:pgMar w:top="1134" w:right="1134" w:bottom="1134" w:left="1134" w:header="0" w:footer="0" w:gutter="0"/>
+      <w:cols w:space="720"/>
+      <w:formProt w:val="0"/>
+      <w:docGrid w:linePitch="100"/>
     </w:sectPr>
   </w:body>
 </w:document>
 </file>
 
 <file path=word/numbering.xml><?xml version="1.0" encoding="utf-8"?>
-<w:numbering xmlns:w="http://schemas.openxmlformats.org/wordprocessingml/2006/main" xmlns:o="urn:schemas-microsoft-com:office:office" xmlns:r="http://schemas.openxmlformats.org/officeDocument/2006/relationships" xmlns:v="urn:schemas-microsoft-com:vml" xmlns:mc="http://schemas.openxmlformats.org/markup-compatibility/2006" xmlns:w14="http://schemas.microsoft.com/office/word/2010/wordml" mc:Ignorable="w14">
-  <w:abstractNum w:abstractNumId="1">
-    <w:lvl w:ilvl="0">
-      <w:start w:val="1"/>
-      <w:numFmt w:val="none"/>
-      <w:suff w:val="nothing"/>
-      <w:lvlText w:val=""/>
-      <w:lvlJc w:val="left"/>
-      <w:pPr>
-        <w:tabs>
-          <w:tab w:val="num" w:pos="0"/>
-        </w:tabs>
-        <w:ind w:left="0" w:hanging="0"/>
-      </w:pPr>
-    </w:lvl>
-    <w:lvl w:ilvl="1">
-      <w:start w:val="1"/>
-      <w:numFmt w:val="none"/>
-      <w:suff w:val="nothing"/>
-      <w:lvlText w:val=""/>
-      <w:lvlJc w:val="left"/>
-      <w:pPr>
-        <w:tabs>
-          <w:tab w:val="num" w:pos="0"/>
-        </w:tabs>
-        <w:ind w:left="0" w:hanging="0"/>
-      </w:pPr>
-    </w:lvl>
-    <w:lvl w:ilvl="2">
-      <w:start w:val="1"/>
-      <w:numFmt w:val="none"/>
-      <w:suff w:val="nothing"/>
-      <w:lvlText w:val=""/>
-      <w:lvlJc w:val="left"/>
-      <w:pPr>
-        <w:tabs>
-          <w:tab w:val="num" w:pos="0"/>
-        </w:tabs>
-        <w:ind w:left="0" w:hanging="0"/>
-      </w:pPr>
-    </w:lvl>
-    <w:lvl w:ilvl="3">
-      <w:start w:val="1"/>
-      <w:numFmt w:val="none"/>
-      <w:suff w:val="nothing"/>
-      <w:lvlText w:val=""/>
-      <w:lvlJc w:val="left"/>
-      <w:pPr>
-        <w:tabs>
-          <w:tab w:val="num" w:pos="0"/>
-        </w:tabs>
-        <w:ind w:left="0" w:hanging="0"/>
-      </w:pPr>
-    </w:lvl>
-    <w:lvl w:ilvl="4">
-      <w:start w:val="1"/>
-      <w:numFmt w:val="none"/>
-      <w:suff w:val="nothing"/>
-      <w:lvlText w:val=""/>
-      <w:lvlJc w:val="left"/>
-      <w:pPr>
-        <w:tabs>
-          <w:tab w:val="num" w:pos="0"/>
-        </w:tabs>
-        <w:ind w:left="0" w:hanging="0"/>
-      </w:pPr>
-    </w:lvl>
-    <w:lvl w:ilvl="5">
-      <w:start w:val="1"/>
-      <w:numFmt w:val="none"/>
-      <w:suff w:val="nothing"/>
-      <w:lvlText w:val=""/>
-      <w:lvlJc w:val="left"/>
-      <w:pPr>
-        <w:tabs>
-          <w:tab w:val="num" w:pos="0"/>
-        </w:tabs>
-        <w:ind w:left="0" w:hanging="0"/>
-      </w:pPr>
-    </w:lvl>
-    <w:lvl w:ilvl="6">
-      <w:start w:val="1"/>
-      <w:numFmt w:val="none"/>
-      <w:suff w:val="nothing"/>
-      <w:lvlText w:val=""/>
-      <w:lvlJc w:val="left"/>
-      <w:pPr>
-        <w:tabs>
-          <w:tab w:val="num" w:pos="0"/>
-        </w:tabs>
-        <w:ind w:left="0" w:hanging="0"/>
-      </w:pPr>
-    </w:lvl>
-    <w:lvl w:ilvl="7">
-      <w:start w:val="1"/>
-      <w:numFmt w:val="none"/>
-      <w:suff w:val="nothing"/>
-      <w:lvlText w:val=""/>
-      <w:lvlJc w:val="left"/>
-      <w:pPr>
-        <w:tabs>
-          <w:tab w:val="num" w:pos="0"/>
-        </w:tabs>
-        <w:ind w:left="0" w:hanging="0"/>
-      </w:pPr>
-    </w:lvl>
-    <w:lvl w:ilvl="8">
-      <w:start w:val="1"/>
-      <w:numFmt w:val="none"/>
-      <w:suff w:val="nothing"/>
-      <w:lvlText w:val=""/>
-      <w:lvlJc w:val="left"/>
-      <w:pPr>
-        <w:tabs>
-          <w:tab w:val="num" w:pos="0"/>
-        </w:tabs>
-        <w:ind w:left="0" w:hanging="0"/>
-      </w:pPr>
-    </w:lvl>
-  </w:abstractNum>
-  <w:abstractNum w:abstractNumId="2">
+<w:numbering xmlns:wpc="http://schemas.microsoft.com/office/word/2010/wordprocessingCanvas" xmlns:cx="http://schemas.microsoft.com/office/drawing/2014/chartex" xmlns:cx1="http://schemas.microsoft.com/office/drawing/2015/9/8/chartex" xmlns:cx2="http://schemas.microsoft.com/office/drawing/2015/10/21/chartex" xmlns:cx3="http://schemas.microsoft.com/office/drawing/2016/5/9/chartex" xmlns:cx4="http://schemas.microsoft.com/office/drawing/2016/5/10/chartex" xmlns:cx5="http://schemas.microsoft.com/office/drawing/2016/5/11/chartex" xmlns:cx6="http://schemas.microsoft.com/office/drawing/2016/5/12/chartex" xmlns:cx7="http://schemas.microsoft.com/office/drawing/2016/5/13/chartex" xmlns:cx8="http://schemas.microsoft.com/office/drawing/2016/5/14/chartex" xmlns:mc="http://schemas.openxmlformats.org/markup-compatibility/2006" xmlns:aink="http://schemas.microsoft.com/office/drawing/2016/ink" xmlns:am3d="http://schemas.microsoft.com/office/drawing/2017/model3d" xmlns:o="urn:schemas-microsoft-com:office:office" xmlns:oel="http://schemas.microsoft.com/office/2019/extlst" xmlns:r="http://schemas.openxmlformats.org/officeDocument/2006/relationships" xmlns:m="http://schemas.openxmlformats.org/officeDocument/2006/math" xmlns:v="urn:schemas-microsoft-com:vml" xmlns:wp14="http://schemas.microsoft.com/office/word/2010/wordprocessingDrawing" xmlns:wp="http://schemas.openxmlformats.org/drawingml/2006/wordprocessingDrawing" xmlns:w10="urn:schemas-microsoft-com:office:word" xmlns:w="http://schemas.openxmlformats.org/wordprocessingml/2006/main" xmlns:w14="http://schemas.microsoft.com/office/word/2010/wordml" xmlns:w15="http://schemas.microsoft.com/office/word/2012/wordml" xmlns:w16cex="http://schemas.microsoft.com/office/word/2018/wordml/cex" xmlns:w16cid="http://schemas.microsoft.com/office/word/2016/wordml/cid" xmlns:w16="http://schemas.microsoft.com/office/word/2018/wordml" xmlns:w16sdtdh="http://schemas.microsoft.com/office/word/2020/wordml/sdtdatahash" xmlns:w16se="http://schemas.microsoft.com/office/word/2015/wordml/symex" xmlns:wpg="http://schemas.microsoft.com/office/word/2010/wordprocessingGroup" xmlns:wpi="http://schemas.microsoft.com/office/word/2010/wordprocessingInk" xmlns:wne="http://schemas.microsoft.com/office/word/2006/wordml" xmlns:wps="http://schemas.microsoft.com/office/word/2010/wordprocessingShape" mc:Ignorable="w14 w15 w16se w16cid w16 w16cex w16sdtdh wp14">
+  <w:abstractNum w:abstractNumId="0" w15:restartNumberingAfterBreak="0">
+    <w:nsid w:val="04E15819"/>
+    <w:multiLevelType w:val="multilevel"/>
+    <w:tmpl w:val="0A189256"/>
     <w:lvl w:ilvl="0">
       <w:start w:val="1"/>
       <w:numFmt w:val="bullet"/>
@@ -3236,7 +2910,10 @@
       </w:rPr>
     </w:lvl>
   </w:abstractNum>
-  <w:abstractNum w:abstractNumId="3">
+  <w:abstractNum w:abstractNumId="1" w15:restartNumberingAfterBreak="0">
+    <w:nsid w:val="28E76B61"/>
+    <w:multiLevelType w:val="multilevel"/>
+    <w:tmpl w:val="6C5C96F8"/>
     <w:lvl w:ilvl="0">
       <w:start w:val="1"/>
       <w:numFmt w:val="bullet"/>
@@ -3373,7 +3050,10 @@
       </w:rPr>
     </w:lvl>
   </w:abstractNum>
-  <w:abstractNum w:abstractNumId="4">
+  <w:abstractNum w:abstractNumId="2" w15:restartNumberingAfterBreak="0">
+    <w:nsid w:val="47891707"/>
+    <w:multiLevelType w:val="multilevel"/>
+    <w:tmpl w:val="4258A9E8"/>
     <w:lvl w:ilvl="0">
       <w:start w:val="1"/>
       <w:numFmt w:val="bullet"/>
@@ -3510,7 +3190,132 @@
       </w:rPr>
     </w:lvl>
   </w:abstractNum>
-  <w:abstractNum w:abstractNumId="5">
+  <w:abstractNum w:abstractNumId="3" w15:restartNumberingAfterBreak="0">
+    <w:nsid w:val="58823B24"/>
+    <w:multiLevelType w:val="multilevel"/>
+    <w:tmpl w:val="34EEF31E"/>
+    <w:lvl w:ilvl="0">
+      <w:start w:val="1"/>
+      <w:numFmt w:val="none"/>
+      <w:suff w:val="nothing"/>
+      <w:lvlText w:val=""/>
+      <w:lvlJc w:val="left"/>
+      <w:pPr>
+        <w:tabs>
+          <w:tab w:val="num" w:pos="0"/>
+        </w:tabs>
+        <w:ind w:left="0" w:firstLine="0"/>
+      </w:pPr>
+    </w:lvl>
+    <w:lvl w:ilvl="1">
+      <w:start w:val="1"/>
+      <w:numFmt w:val="none"/>
+      <w:suff w:val="nothing"/>
+      <w:lvlText w:val=""/>
+      <w:lvlJc w:val="left"/>
+      <w:pPr>
+        <w:tabs>
+          <w:tab w:val="num" w:pos="0"/>
+        </w:tabs>
+        <w:ind w:left="0" w:firstLine="0"/>
+      </w:pPr>
+    </w:lvl>
+    <w:lvl w:ilvl="2">
+      <w:start w:val="1"/>
+      <w:numFmt w:val="none"/>
+      <w:suff w:val="nothing"/>
+      <w:lvlText w:val=""/>
+      <w:lvlJc w:val="left"/>
+      <w:pPr>
+        <w:tabs>
+          <w:tab w:val="num" w:pos="0"/>
+        </w:tabs>
+        <w:ind w:left="0" w:firstLine="0"/>
+      </w:pPr>
+    </w:lvl>
+    <w:lvl w:ilvl="3">
+      <w:start w:val="1"/>
+      <w:numFmt w:val="none"/>
+      <w:suff w:val="nothing"/>
+      <w:lvlText w:val=""/>
+      <w:lvlJc w:val="left"/>
+      <w:pPr>
+        <w:tabs>
+          <w:tab w:val="num" w:pos="0"/>
+        </w:tabs>
+        <w:ind w:left="0" w:firstLine="0"/>
+      </w:pPr>
+    </w:lvl>
+    <w:lvl w:ilvl="4">
+      <w:start w:val="1"/>
+      <w:numFmt w:val="none"/>
+      <w:suff w:val="nothing"/>
+      <w:lvlText w:val=""/>
+      <w:lvlJc w:val="left"/>
+      <w:pPr>
+        <w:tabs>
+          <w:tab w:val="num" w:pos="0"/>
+        </w:tabs>
+        <w:ind w:left="0" w:firstLine="0"/>
+      </w:pPr>
+    </w:lvl>
+    <w:lvl w:ilvl="5">
+      <w:start w:val="1"/>
+      <w:numFmt w:val="none"/>
+      <w:suff w:val="nothing"/>
+      <w:lvlText w:val=""/>
+      <w:lvlJc w:val="left"/>
+      <w:pPr>
+        <w:tabs>
+          <w:tab w:val="num" w:pos="0"/>
+        </w:tabs>
+        <w:ind w:left="0" w:firstLine="0"/>
+      </w:pPr>
+    </w:lvl>
+    <w:lvl w:ilvl="6">
+      <w:start w:val="1"/>
+      <w:numFmt w:val="none"/>
+      <w:suff w:val="nothing"/>
+      <w:lvlText w:val=""/>
+      <w:lvlJc w:val="left"/>
+      <w:pPr>
+        <w:tabs>
+          <w:tab w:val="num" w:pos="0"/>
+        </w:tabs>
+        <w:ind w:left="0" w:firstLine="0"/>
+      </w:pPr>
+    </w:lvl>
+    <w:lvl w:ilvl="7">
+      <w:start w:val="1"/>
+      <w:numFmt w:val="none"/>
+      <w:suff w:val="nothing"/>
+      <w:lvlText w:val=""/>
+      <w:lvlJc w:val="left"/>
+      <w:pPr>
+        <w:tabs>
+          <w:tab w:val="num" w:pos="0"/>
+        </w:tabs>
+        <w:ind w:left="0" w:firstLine="0"/>
+      </w:pPr>
+    </w:lvl>
+    <w:lvl w:ilvl="8">
+      <w:start w:val="1"/>
+      <w:numFmt w:val="none"/>
+      <w:suff w:val="nothing"/>
+      <w:lvlText w:val=""/>
+      <w:lvlJc w:val="left"/>
+      <w:pPr>
+        <w:tabs>
+          <w:tab w:val="num" w:pos="0"/>
+        </w:tabs>
+        <w:ind w:left="0" w:firstLine="0"/>
+      </w:pPr>
+    </w:lvl>
+  </w:abstractNum>
+  <w:abstractNum w:abstractNumId="4" w15:restartNumberingAfterBreak="0">
+    <w:nsid w:val="76335A1E"/>
+    <w:multiLevelType w:val="multilevel"/>
+    <w:tmpl w:val="EF869DA0"/>
     <w:lvl w:ilvl="0">
       <w:start w:val="1"/>
       <w:numFmt w:val="bullet"/>
@@ -3647,7 +3452,10 @@
       </w:rPr>
     </w:lvl>
   </w:abstractNum>
-  <w:abstractNum w:abstractNumId="6">
+  <w:abstractNum w:abstractNumId="5" w15:restartNumberingAfterBreak="0">
+    <w:nsid w:val="775A7A54"/>
+    <w:multiLevelType w:val="multilevel"/>
+    <w:tmpl w:val="5BEE41A0"/>
     <w:lvl w:ilvl="0">
       <w:start w:val="1"/>
       <w:numFmt w:val="bullet"/>
@@ -3784,33 +3592,33 @@
       </w:rPr>
     </w:lvl>
   </w:abstractNum>
-  <w:num w:numId="1">
+  <w:num w:numId="1" w16cid:durableId="1065639707">
+    <w:abstractNumId w:val="3"/>
+  </w:num>
+  <w:num w:numId="2" w16cid:durableId="1608004947">
+    <w:abstractNumId w:val="2"/>
+  </w:num>
+  <w:num w:numId="3" w16cid:durableId="49113503">
+    <w:abstractNumId w:val="4"/>
+  </w:num>
+  <w:num w:numId="4" w16cid:durableId="330568413">
+    <w:abstractNumId w:val="5"/>
+  </w:num>
+  <w:num w:numId="5" w16cid:durableId="1183279164">
     <w:abstractNumId w:val="1"/>
   </w:num>
-  <w:num w:numId="2">
-    <w:abstractNumId w:val="2"/>
-  </w:num>
-  <w:num w:numId="3">
-    <w:abstractNumId w:val="3"/>
-  </w:num>
-  <w:num w:numId="4">
-    <w:abstractNumId w:val="4"/>
-  </w:num>
-  <w:num w:numId="5">
-    <w:abstractNumId w:val="5"/>
-  </w:num>
-  <w:num w:numId="6">
-    <w:abstractNumId w:val="6"/>
+  <w:num w:numId="6" w16cid:durableId="1238444096">
+    <w:abstractNumId w:val="0"/>
   </w:num>
 </w:numbering>
 </file>
 
 <file path=word/styles.xml><?xml version="1.0" encoding="utf-8"?>
-<w:styles xmlns:w="http://schemas.openxmlformats.org/wordprocessingml/2006/main" xmlns:w14="http://schemas.microsoft.com/office/word/2010/wordml" xmlns:mc="http://schemas.openxmlformats.org/markup-compatibility/2006" mc:Ignorable="w14">
+<w:styles xmlns:mc="http://schemas.openxmlformats.org/markup-compatibility/2006" xmlns:r="http://schemas.openxmlformats.org/officeDocument/2006/relationships" xmlns:w="http://schemas.openxmlformats.org/wordprocessingml/2006/main" xmlns:w14="http://schemas.microsoft.com/office/word/2010/wordml" xmlns:w15="http://schemas.microsoft.com/office/word/2012/wordml" xmlns:w16cex="http://schemas.microsoft.com/office/word/2018/wordml/cex" xmlns:w16cid="http://schemas.microsoft.com/office/word/2016/wordml/cid" xmlns:w16="http://schemas.microsoft.com/office/word/2018/wordml" xmlns:w16sdtdh="http://schemas.microsoft.com/office/word/2020/wordml/sdtdatahash" xmlns:w16se="http://schemas.microsoft.com/office/word/2015/wordml/symex" mc:Ignorable="w14 w15 w16se w16cid w16 w16cex w16sdtdh">
   <w:docDefaults>
     <w:rPrDefault>
       <w:rPr>
-        <w:rFonts w:ascii="Liberation Serif" w:hAnsi="Liberation Serif" w:eastAsia="Noto Serif CJK SC" w:cs="Lohit Devanagari"/>
+        <w:rFonts w:ascii="Liberation Serif" w:eastAsia="Noto Serif CJK SC" w:hAnsi="Liberation Serif" w:cs="Lohit Devanagari"/>
         <w:kern w:val="2"/>
         <w:sz w:val="24"/>
         <w:szCs w:val="24"/>
@@ -3819,21 +3627,21 @@
     </w:rPrDefault>
     <w:pPrDefault>
       <w:pPr>
-        <w:suppressAutoHyphens w:val="true"/>
+        <w:suppressAutoHyphens/>
       </w:pPr>
     </w:pPrDefault>
   </w:docDefaults>
   <w:latentStyles w:defLockedState="0" w:defUIPriority="99" w:defSemiHidden="0" w:defUnhideWhenUsed="0" w:defQFormat="0" w:count="376">
     <w:lsdException w:name="Normal" w:uiPriority="0" w:qFormat="1"/>
     <w:lsdException w:name="heading 1" w:uiPriority="9" w:qFormat="1"/>
-    <w:lsdException w:name="heading 2" w:uiPriority="9" w:semiHidden="1" w:unhideWhenUsed="1" w:qFormat="1"/>
-    <w:lsdException w:name="heading 3" w:uiPriority="9" w:semiHidden="1" w:unhideWhenUsed="1" w:qFormat="1"/>
-    <w:lsdException w:name="heading 4" w:uiPriority="9" w:semiHidden="1" w:unhideWhenUsed="1" w:qFormat="1"/>
-    <w:lsdException w:name="heading 5" w:uiPriority="9" w:semiHidden="1" w:unhideWhenUsed="1" w:qFormat="1"/>
-    <w:lsdException w:name="heading 6" w:uiPriority="9" w:semiHidden="1" w:unhideWhenUsed="1" w:qFormat="1"/>
-    <w:lsdException w:name="heading 7" w:uiPriority="9" w:semiHidden="1" w:unhideWhenUsed="1" w:qFormat="1"/>
-    <w:lsdException w:name="heading 8" w:uiPriority="9" w:semiHidden="1" w:unhideWhenUsed="1" w:qFormat="1"/>
-    <w:lsdException w:name="heading 9" w:uiPriority="9" w:semiHidden="1" w:unhideWhenUsed="1" w:qFormat="1"/>
+    <w:lsdException w:name="heading 2" w:semiHidden="1" w:uiPriority="9" w:unhideWhenUsed="1" w:qFormat="1"/>
+    <w:lsdException w:name="heading 3" w:semiHidden="1" w:uiPriority="9" w:unhideWhenUsed="1" w:qFormat="1"/>
+    <w:lsdException w:name="heading 4" w:semiHidden="1" w:uiPriority="9" w:unhideWhenUsed="1" w:qFormat="1"/>
+    <w:lsdException w:name="heading 5" w:semiHidden="1" w:uiPriority="9" w:unhideWhenUsed="1" w:qFormat="1"/>
+    <w:lsdException w:name="heading 6" w:semiHidden="1" w:uiPriority="9" w:unhideWhenUsed="1" w:qFormat="1"/>
+    <w:lsdException w:name="heading 7" w:semiHidden="1" w:uiPriority="9" w:unhideWhenUsed="1" w:qFormat="1"/>
+    <w:lsdException w:name="heading 8" w:semiHidden="1" w:uiPriority="9" w:unhideWhenUsed="1" w:qFormat="1"/>
+    <w:lsdException w:name="heading 9" w:semiHidden="1" w:uiPriority="9" w:unhideWhenUsed="1" w:qFormat="1"/>
     <w:lsdException w:name="index 1" w:semiHidden="1" w:unhideWhenUsed="1"/>
     <w:lsdException w:name="index 2" w:semiHidden="1" w:unhideWhenUsed="1"/>
     <w:lsdException w:name="index 3" w:semiHidden="1" w:unhideWhenUsed="1"/>
@@ -3843,22 +3651,22 @@
     <w:lsdException w:name="index 7" w:semiHidden="1" w:unhideWhenUsed="1"/>
     <w:lsdException w:name="index 8" w:semiHidden="1" w:unhideWhenUsed="1"/>
     <w:lsdException w:name="index 9" w:semiHidden="1" w:unhideWhenUsed="1"/>
-    <w:lsdException w:name="toc 1" w:uiPriority="39" w:semiHidden="1" w:unhideWhenUsed="1"/>
-    <w:lsdException w:name="toc 2" w:uiPriority="39" w:semiHidden="1" w:unhideWhenUsed="1"/>
-    <w:lsdException w:name="toc 3" w:uiPriority="39" w:semiHidden="1" w:unhideWhenUsed="1"/>
-    <w:lsdException w:name="toc 4" w:uiPriority="39" w:semiHidden="1" w:unhideWhenUsed="1"/>
-    <w:lsdException w:name="toc 5" w:uiPriority="39" w:semiHidden="1" w:unhideWhenUsed="1"/>
-    <w:lsdException w:name="toc 6" w:uiPriority="39" w:semiHidden="1" w:unhideWhenUsed="1"/>
-    <w:lsdException w:name="toc 7" w:uiPriority="39" w:semiHidden="1" w:unhideWhenUsed="1"/>
-    <w:lsdException w:name="toc 8" w:uiPriority="39" w:semiHidden="1" w:unhideWhenUsed="1"/>
-    <w:lsdException w:name="toc 9" w:uiPriority="39" w:semiHidden="1" w:unhideWhenUsed="1"/>
+    <w:lsdException w:name="toc 1" w:semiHidden="1" w:uiPriority="39" w:unhideWhenUsed="1"/>
+    <w:lsdException w:name="toc 2" w:semiHidden="1" w:uiPriority="39" w:unhideWhenUsed="1"/>
+    <w:lsdException w:name="toc 3" w:semiHidden="1" w:uiPriority="39" w:unhideWhenUsed="1"/>
+    <w:lsdException w:name="toc 4" w:semiHidden="1" w:uiPriority="39" w:unhideWhenUsed="1"/>
+    <w:lsdException w:name="toc 5" w:semiHidden="1" w:uiPriority="39" w:unhideWhenUsed="1"/>
+    <w:lsdException w:name="toc 6" w:semiHidden="1" w:uiPriority="39" w:unhideWhenUsed="1"/>
+    <w:lsdException w:name="toc 7" w:semiHidden="1" w:uiPriority="39" w:unhideWhenUsed="1"/>
+    <w:lsdException w:name="toc 8" w:semiHidden="1" w:uiPriority="39" w:unhideWhenUsed="1"/>
+    <w:lsdException w:name="toc 9" w:semiHidden="1" w:uiPriority="39" w:unhideWhenUsed="1"/>
     <w:lsdException w:name="Normal Indent" w:semiHidden="1" w:unhideWhenUsed="1"/>
     <w:lsdException w:name="footnote text" w:semiHidden="1" w:unhideWhenUsed="1"/>
     <w:lsdException w:name="annotation text" w:semiHidden="1" w:unhideWhenUsed="1"/>
     <w:lsdException w:name="header" w:semiHidden="1" w:unhideWhenUsed="1"/>
     <w:lsdException w:name="footer" w:semiHidden="1" w:unhideWhenUsed="1"/>
     <w:lsdException w:name="index heading" w:semiHidden="1" w:unhideWhenUsed="1"/>
-    <w:lsdException w:name="caption" w:uiPriority="35" w:semiHidden="1" w:unhideWhenUsed="1" w:qFormat="1"/>
+    <w:lsdException w:name="caption" w:semiHidden="1" w:uiPriority="35" w:unhideWhenUsed="1" w:qFormat="1"/>
     <w:lsdException w:name="table of figures" w:semiHidden="1" w:unhideWhenUsed="1"/>
     <w:lsdException w:name="envelope address" w:semiHidden="1" w:unhideWhenUsed="1"/>
     <w:lsdException w:name="envelope return" w:semiHidden="1" w:unhideWhenUsed="1"/>
@@ -3889,7 +3697,7 @@
     <w:lsdException w:name="Title" w:uiPriority="10" w:qFormat="1"/>
     <w:lsdException w:name="Closing" w:semiHidden="1" w:unhideWhenUsed="1"/>
     <w:lsdException w:name="Signature" w:semiHidden="1" w:unhideWhenUsed="1"/>
-    <w:lsdException w:name="Default Paragraph Font" w:uiPriority="1" w:semiHidden="1" w:unhideWhenUsed="1"/>
+    <w:lsdException w:name="Default Paragraph Font" w:semiHidden="1" w:uiPriority="1" w:unhideWhenUsed="1"/>
     <w:lsdException w:name="Body Text" w:semiHidden="1" w:unhideWhenUsed="1"/>
     <w:lsdException w:name="Body Text Indent" w:semiHidden="1" w:unhideWhenUsed="1"/>
     <w:lsdException w:name="List Continue" w:semiHidden="1" w:unhideWhenUsed="1"/>
@@ -4089,8 +3897,8 @@
     <w:lsdException w:name="Subtle Reference" w:uiPriority="31" w:qFormat="1"/>
     <w:lsdException w:name="Intense Reference" w:uiPriority="32" w:qFormat="1"/>
     <w:lsdException w:name="Book Title" w:uiPriority="33" w:qFormat="1"/>
-    <w:lsdException w:name="Bibliography" w:uiPriority="37" w:semiHidden="1" w:unhideWhenUsed="1"/>
-    <w:lsdException w:name="TOC Heading" w:uiPriority="39" w:semiHidden="1" w:unhideWhenUsed="1" w:qFormat="1"/>
+    <w:lsdException w:name="Bibliography" w:semiHidden="1" w:uiPriority="37" w:unhideWhenUsed="1"/>
+    <w:lsdException w:name="TOC Heading" w:semiHidden="1" w:uiPriority="39" w:unhideWhenUsed="1" w:qFormat="1"/>
     <w:lsdException w:name="Plain Table 1" w:uiPriority="41"/>
     <w:lsdException w:name="Plain Table 2" w:uiPriority="42"/>
     <w:lsdException w:name="Plain Table 3" w:uiPriority="43"/>
@@ -4201,38 +4009,23 @@
     <w:lsdException w:name="Unresolved Mention" w:semiHidden="1" w:unhideWhenUsed="1"/>
     <w:lsdException w:name="Smart Link" w:semiHidden="1" w:unhideWhenUsed="1"/>
   </w:latentStyles>
-  <w:style w:type="paragraph" w:styleId="Normal" w:default="1">
+  <w:style w:type="paragraph" w:default="1" w:styleId="Normal">
     <w:name w:val="Normal"/>
     <w:qFormat/>
-    <w:pPr>
-      <w:widowControl/>
-      <w:suppressAutoHyphens w:val="true"/>
-      <w:bidi w:val="0"/>
-      <w:spacing w:before="0" w:after="0"/>
-      <w:jc w:val="left"/>
-    </w:pPr>
-    <w:rPr>
-      <w:rFonts w:ascii="Liberation Serif" w:hAnsi="Liberation Serif" w:eastAsia="Noto Serif CJK SC" w:cs="Lohit Devanagari"/>
-      <w:color w:val="auto"/>
-      <w:kern w:val="2"/>
-      <w:sz w:val="24"/>
-      <w:szCs w:val="24"/>
-      <w:lang w:val="en-US" w:eastAsia="zh-CN" w:bidi="hi-IN"/>
-    </w:rPr>
   </w:style>
   <w:style w:type="paragraph" w:styleId="Heading2">
-    <w:name w:val="Heading 2"/>
+    <w:name w:val="heading 2"/>
     <w:basedOn w:val="Heading"/>
-    <w:next w:val="TextBody"/>
+    <w:next w:val="BodyText"/>
     <w:uiPriority w:val="9"/>
     <w:unhideWhenUsed/>
     <w:qFormat/>
     <w:pPr>
-      <w:spacing w:before="200" w:after="120"/>
+      <w:spacing w:before="200"/>
       <w:outlineLvl w:val="1"/>
     </w:pPr>
     <w:rPr>
-      <w:rFonts w:ascii="Liberation Serif" w:hAnsi="Liberation Serif" w:eastAsia="Noto Serif CJK SC"/>
+      <w:rFonts w:ascii="Liberation Serif" w:eastAsia="Noto Serif CJK SC" w:hAnsi="Liberation Serif"/>
       <w:b/>
       <w:bCs/>
       <w:sz w:val="36"/>
@@ -4240,29 +4033,48 @@
     </w:rPr>
   </w:style>
   <w:style w:type="paragraph" w:styleId="Heading3">
-    <w:name w:val="Heading 3"/>
+    <w:name w:val="heading 3"/>
     <w:basedOn w:val="Heading"/>
-    <w:next w:val="TextBody"/>
+    <w:next w:val="BodyText"/>
     <w:uiPriority w:val="9"/>
     <w:unhideWhenUsed/>
     <w:qFormat/>
     <w:pPr>
-      <w:spacing w:before="140" w:after="120"/>
+      <w:spacing w:before="140"/>
       <w:outlineLvl w:val="2"/>
     </w:pPr>
     <w:rPr>
-      <w:rFonts w:ascii="Liberation Serif" w:hAnsi="Liberation Serif" w:eastAsia="Noto Serif CJK SC"/>
+      <w:rFonts w:ascii="Liberation Serif" w:eastAsia="Noto Serif CJK SC" w:hAnsi="Liberation Serif"/>
       <w:b/>
       <w:bCs/>
     </w:rPr>
   </w:style>
-  <w:style w:type="character" w:styleId="DefaultParagraphFont" w:default="1">
+  <w:style w:type="character" w:default="1" w:styleId="DefaultParagraphFont">
     <w:name w:val="Default Paragraph Font"/>
     <w:uiPriority w:val="1"/>
     <w:semiHidden/>
     <w:unhideWhenUsed/>
-    <w:qFormat/>
-    <w:rPr/>
+  </w:style>
+  <w:style w:type="table" w:default="1" w:styleId="TableNormal">
+    <w:name w:val="Normal Table"/>
+    <w:uiPriority w:val="99"/>
+    <w:semiHidden/>
+    <w:unhideWhenUsed/>
+    <w:tblPr>
+      <w:tblInd w:w="0" w:type="dxa"/>
+      <w:tblCellMar>
+        <w:top w:w="0" w:type="dxa"/>
+        <w:left w:w="108" w:type="dxa"/>
+        <w:bottom w:w="0" w:type="dxa"/>
+        <w:right w:w="108" w:type="dxa"/>
+      </w:tblCellMar>
+    </w:tblPr>
+  </w:style>
+  <w:style w:type="numbering" w:default="1" w:styleId="NoList">
+    <w:name w:val="No List"/>
+    <w:uiPriority w:val="99"/>
+    <w:semiHidden/>
+    <w:unhideWhenUsed/>
   </w:style>
   <w:style w:type="character" w:styleId="Strong">
     <w:name w:val="Strong"/>
@@ -4272,11 +4084,11 @@
       <w:bCs/>
     </w:rPr>
   </w:style>
-  <w:style w:type="character" w:styleId="Bullets" w:customStyle="1">
+  <w:style w:type="character" w:customStyle="1" w:styleId="Bullets">
     <w:name w:val="Bullets"/>
     <w:qFormat/>
     <w:rPr>
-      <w:rFonts w:ascii="OpenSymbol" w:hAnsi="OpenSymbol" w:eastAsia="OpenSymbol" w:cs="OpenSymbol"/>
+      <w:rFonts w:ascii="OpenSymbol" w:eastAsia="OpenSymbol" w:hAnsi="OpenSymbol" w:cs="OpenSymbol"/>
     </w:rPr>
   </w:style>
   <w:style w:type="character" w:styleId="Emphasis">
@@ -4287,76 +4099,48 @@
       <w:iCs/>
     </w:rPr>
   </w:style>
-  <w:style w:type="character" w:styleId="SourceText" w:customStyle="1">
+  <w:style w:type="character" w:customStyle="1" w:styleId="SourceText">
     <w:name w:val="Source Text"/>
     <w:qFormat/>
     <w:rPr>
-      <w:rFonts w:ascii="Liberation Mono" w:hAnsi="Liberation Mono" w:eastAsia="Noto Sans Mono CJK SC" w:cs="Liberation Mono"/>
+      <w:rFonts w:ascii="Liberation Mono" w:eastAsia="Noto Sans Mono CJK SC" w:hAnsi="Liberation Mono" w:cs="Liberation Mono"/>
     </w:rPr>
   </w:style>
-  <w:style w:type="character" w:styleId="BodyTextChar" w:customStyle="1">
+  <w:style w:type="character" w:customStyle="1" w:styleId="BodyTextChar">
     <w:name w:val="Body Text Char"/>
     <w:basedOn w:val="DefaultParagraphFont"/>
+    <w:link w:val="BodyText"/>
     <w:qFormat/>
-    <w:rsid w:val="00fd06bd"/>
-    <w:rPr/>
+    <w:rsid w:val="00FD06BD"/>
   </w:style>
-  <w:style w:type="paragraph" w:styleId="Heading" w:customStyle="1">
+  <w:style w:type="paragraph" w:customStyle="1" w:styleId="Heading">
     <w:name w:val="Heading"/>
     <w:basedOn w:val="Normal"/>
-    <w:next w:val="TextBody"/>
+    <w:next w:val="BodyText"/>
     <w:qFormat/>
     <w:pPr>
-      <w:keepNext w:val="true"/>
+      <w:keepNext/>
       <w:spacing w:before="240" w:after="120"/>
     </w:pPr>
     <w:rPr>
-      <w:rFonts w:ascii="Liberation Sans" w:hAnsi="Liberation Sans" w:eastAsia="Noto Sans CJK SC"/>
+      <w:rFonts w:ascii="Liberation Sans" w:eastAsia="Noto Sans CJK SC" w:hAnsi="Liberation Sans"/>
       <w:sz w:val="28"/>
       <w:szCs w:val="28"/>
     </w:rPr>
   </w:style>
-  <w:style w:type="paragraph" w:styleId="TextBody">
+  <w:style w:type="paragraph" w:styleId="BodyText">
     <w:name w:val="Body Text"/>
     <w:basedOn w:val="Normal"/>
     <w:link w:val="BodyTextChar"/>
     <w:pPr>
-      <w:spacing w:lineRule="auto" w:line="276" w:before="0" w:after="140"/>
+      <w:spacing w:after="140" w:line="276" w:lineRule="auto"/>
     </w:pPr>
-    <w:rPr/>
   </w:style>
   <w:style w:type="paragraph" w:styleId="List">
     <w:name w:val="List"/>
-    <w:basedOn w:val="TextBody"/>
-    <w:pPr/>
-    <w:rPr/>
+    <w:basedOn w:val="BodyText"/>
   </w:style>
   <w:style w:type="paragraph" w:styleId="Caption">
-    <w:name w:val="Caption"/>
-    <w:basedOn w:val="Normal"/>
-    <w:qFormat/>
-    <w:pPr>
-      <w:suppressLineNumbers/>
-      <w:spacing w:before="120" w:after="120"/>
-    </w:pPr>
-    <w:rPr>
-      <w:rFonts w:cs="Lohit Devanagari"/>
-      <w:i/>
-      <w:iCs/>
-      <w:sz w:val="24"/>
-      <w:szCs w:val="24"/>
-    </w:rPr>
-  </w:style>
-  <w:style w:type="paragraph" w:styleId="Index" w:customStyle="1">
-    <w:name w:val="Index"/>
-    <w:basedOn w:val="Normal"/>
-    <w:qFormat/>
-    <w:pPr>
-      <w:suppressLineNumbers/>
-    </w:pPr>
-    <w:rPr/>
-  </w:style>
-  <w:style w:type="paragraph" w:styleId="Caption1">
     <w:name w:val="caption"/>
     <w:basedOn w:val="Normal"/>
     <w:qFormat/>
@@ -4369,51 +4153,40 @@
       <w:iCs/>
     </w:rPr>
   </w:style>
-  <w:style w:type="paragraph" w:styleId="HorizontalLine" w:customStyle="1">
+  <w:style w:type="paragraph" w:customStyle="1" w:styleId="Index">
+    <w:name w:val="Index"/>
+    <w:basedOn w:val="Normal"/>
+    <w:qFormat/>
+    <w:pPr>
+      <w:suppressLineNumbers/>
+    </w:pPr>
+  </w:style>
+  <w:style w:type="paragraph" w:customStyle="1" w:styleId="HorizontalLine">
     <w:name w:val="Horizontal Line"/>
     <w:basedOn w:val="Normal"/>
-    <w:next w:val="TextBody"/>
+    <w:next w:val="BodyText"/>
     <w:qFormat/>
     <w:pPr>
       <w:suppressLineNumbers/>
       <w:pBdr>
         <w:bottom w:val="double" w:sz="2" w:space="0" w:color="808080"/>
       </w:pBdr>
-      <w:spacing w:before="0" w:after="283"/>
+      <w:spacing w:after="283"/>
     </w:pPr>
     <w:rPr>
       <w:sz w:val="12"/>
       <w:szCs w:val="12"/>
     </w:rPr>
   </w:style>
-  <w:style w:type="numbering" w:styleId="NoList" w:default="1">
-    <w:name w:val="No List"/>
-    <w:uiPriority w:val="99"/>
-    <w:semiHidden/>
-    <w:unhideWhenUsed/>
-    <w:qFormat/>
-  </w:style>
-  <w:style w:type="table" w:default="1" w:styleId="TableNormal">
-    <w:name w:val="Normal Table"/>
-    <w:uiPriority w:val="99"/>
-    <w:semiHidden/>
-    <w:unhideWhenUsed/>
-    <w:tblPr>
-      <w:tblCellMar>
-        <w:top w:w="0" w:type="dxa"/>
-        <w:left w:w="108" w:type="dxa"/>
-        <w:bottom w:w="0" w:type="dxa"/>
-        <w:right w:w="108" w:type="dxa"/>
-      </w:tblCellMar>
-    </w:tblPr>
-  </w:style>
 </w:styles>
 </file>
 
 <file path=word/charts/chart1.xml><?xml version="1.0" encoding="utf-8"?>
-<c:chartSpace xmlns:c="http://schemas.openxmlformats.org/drawingml/2006/chart" xmlns:a="http://schemas.openxmlformats.org/drawingml/2006/main" xmlns:r="http://schemas.openxmlformats.org/officeDocument/2006/relationships">
+<c:chartSpace xmlns:c="http://schemas.openxmlformats.org/drawingml/2006/chart" xmlns:a="http://schemas.openxmlformats.org/drawingml/2006/main" xmlns:r="http://schemas.openxmlformats.org/officeDocument/2006/relationships" xmlns:c16r2="http://schemas.microsoft.com/office/drawing/2015/06/chart">
+  <c:date1904 val="1"/>
   <c:lang val="en-US"/>
   <c:roundedCorners val="0"/>
+  <c:style val="2"/>
   <c:chart>
     <c:title>
       <c:tx>
@@ -4422,7 +4195,7 @@
           <a:lstStyle/>
           <a:p>
             <a:pPr>
-              <a:defRPr b="0" lang="en-US" sz="1400" spc="-1" strike="noStrike">
+              <a:defRPr lang="en-US" sz="1400" b="0" strike="noStrike" spc="-1">
                 <a:solidFill>
                   <a:srgbClr val="595959"/>
                 </a:solidFill>
@@ -4430,7 +4203,7 @@
               </a:defRPr>
             </a:pPr>
             <a:r>
-              <a:rPr b="0" lang="en-US" sz="1400" spc="-1" strike="noStrike">
+              <a:rPr lang="en-US" sz="1400" b="0" strike="noStrike" spc="-1">
                 <a:solidFill>
                   <a:srgbClr val="595959"/>
                 </a:solidFill>
@@ -4451,6 +4224,7 @@
     </c:title>
     <c:autoTitleDeleted val="0"/>
     <c:plotArea>
+      <c:layout/>
       <c:barChart>
         <c:barDir val="bar"/>
         <c:grouping val="clustered"/>
@@ -4471,7 +4245,7 @@
           </c:tx>
           <c:spPr>
             <a:solidFill>
-              <a:srgbClr val="4472c4"/>
+              <a:srgbClr val="4472C4"/>
             </a:solidFill>
             <a:ln w="0">
               <a:noFill/>
@@ -4479,18 +4253,26 @@
           </c:spPr>
           <c:invertIfNegative val="0"/>
           <c:dLbls>
+            <c:spPr>
+              <a:noFill/>
+              <a:ln>
+                <a:noFill/>
+              </a:ln>
+              <a:effectLst/>
+            </c:spPr>
             <c:txPr>
               <a:bodyPr wrap="square"/>
               <a:lstStyle/>
               <a:p>
                 <a:pPr>
-                  <a:defRPr b="0" sz="1000" spc="-1" strike="noStrike">
+                  <a:defRPr sz="1000" b="0" strike="noStrike" spc="-1">
                     <a:solidFill>
                       <a:srgbClr val="000000"/>
                     </a:solidFill>
                     <a:latin typeface="Calibri"/>
                   </a:defRPr>
                 </a:pPr>
+                <a:endParaRPr lang="en-CY"/>
               </a:p>
             </c:txPr>
             <c:dLblPos val="outEnd"/>
@@ -4499,8 +4281,9 @@
             <c:showCatName val="0"/>
             <c:showSerName val="0"/>
             <c:showPercent val="0"/>
+            <c:showBubbleSize val="1"/>
             <c:separator>; </c:separator>
-            <c:showLeaderLines val="1"/>
+            <c:showLeaderLines val="0"/>
             <c:extLst>
               <c:ext xmlns:c15="http://schemas.microsoft.com/office/drawing/2012/chart" uri="{CE6537A1-D6FC-4f65-9D91-7224C49458BB}">
                 <c15:showLeaderLines val="1"/>
@@ -4543,29 +4326,34 @@
                 <c:formatCode>General</c:formatCode>
                 <c:ptCount val="7"/>
                 <c:pt idx="0">
-                  <c:v>31.1713391489645</c:v>
+                  <c:v>31.171339148964499</c:v>
                 </c:pt>
                 <c:pt idx="1">
                   <c:v>55.1907837783845</c:v>
                 </c:pt>
                 <c:pt idx="2">
-                  <c:v>71.2259439302124</c:v>
+                  <c:v>71.225943930212395</c:v>
                 </c:pt>
                 <c:pt idx="3">
-                  <c:v>79.6297529466605</c:v>
+                  <c:v>79.629752946660503</c:v>
                 </c:pt>
                 <c:pt idx="4">
-                  <c:v>83.9515216088433</c:v>
+                  <c:v>83.951521608843294</c:v>
                 </c:pt>
                 <c:pt idx="5">
-                  <c:v>87.7871745355264</c:v>
+                  <c:v>87.787174535526404</c:v>
                 </c:pt>
                 <c:pt idx="6">
-                  <c:v>89.285476460012</c:v>
+                  <c:v>89.285476460012006</c:v>
                 </c:pt>
               </c:numCache>
             </c:numRef>
           </c:val>
+          <c:extLst>
+            <c:ext xmlns:c16="http://schemas.microsoft.com/office/drawing/2014/chart" uri="{C3380CC4-5D6E-409C-BE32-E72D297353CC}">
+              <c16:uniqueId val="{00000000-784A-4619-A2B2-86332995BBA4}"/>
+            </c:ext>
+          </c:extLst>
         </c:ser>
         <c:ser>
           <c:idx val="1"/>
@@ -4583,7 +4371,7 @@
           </c:tx>
           <c:spPr>
             <a:solidFill>
-              <a:srgbClr val="ed7d31"/>
+              <a:srgbClr val="ED7D31"/>
             </a:solidFill>
             <a:ln w="0">
               <a:noFill/>
@@ -4591,18 +4379,26 @@
           </c:spPr>
           <c:invertIfNegative val="0"/>
           <c:dLbls>
+            <c:spPr>
+              <a:noFill/>
+              <a:ln>
+                <a:noFill/>
+              </a:ln>
+              <a:effectLst/>
+            </c:spPr>
             <c:txPr>
               <a:bodyPr wrap="square"/>
               <a:lstStyle/>
               <a:p>
                 <a:pPr>
-                  <a:defRPr b="0" sz="1000" spc="-1" strike="noStrike">
+                  <a:defRPr sz="1000" b="0" strike="noStrike" spc="-1">
                     <a:solidFill>
                       <a:srgbClr val="000000"/>
                     </a:solidFill>
                     <a:latin typeface="Calibri"/>
                   </a:defRPr>
                 </a:pPr>
+                <a:endParaRPr lang="en-CY"/>
               </a:p>
             </c:txPr>
             <c:dLblPos val="outEnd"/>
@@ -4611,8 +4407,9 @@
             <c:showCatName val="0"/>
             <c:showSerName val="0"/>
             <c:showPercent val="0"/>
+            <c:showBubbleSize val="1"/>
             <c:separator>; </c:separator>
-            <c:showLeaderLines val="1"/>
+            <c:showLeaderLines val="0"/>
             <c:extLst>
               <c:ext xmlns:c15="http://schemas.microsoft.com/office/drawing/2012/chart" uri="{CE6537A1-D6FC-4f65-9D91-7224C49458BB}">
                 <c15:showLeaderLines val="1"/>
@@ -4655,32 +4452,44 @@
                 <c:formatCode>General</c:formatCode>
                 <c:ptCount val="7"/>
                 <c:pt idx="0">
-                  <c:v>31.2462372065021</c:v>
+                  <c:v>31.246237206502101</c:v>
                 </c:pt>
                 <c:pt idx="1">
-                  <c:v>54.3648404575557</c:v>
+                  <c:v>54.364840457555701</c:v>
                 </c:pt>
                 <c:pt idx="2">
-                  <c:v>69.4962873770821</c:v>
+                  <c:v>69.496287377082098</c:v>
                 </c:pt>
                 <c:pt idx="3">
-                  <c:v>78.3263094521373</c:v>
+                  <c:v>78.326309452137295</c:v>
                 </c:pt>
                 <c:pt idx="4">
-                  <c:v>82.7613887216536</c:v>
+                  <c:v>82.761388721653603</c:v>
                 </c:pt>
                 <c:pt idx="5">
-                  <c:v>86.2131246237207</c:v>
+                  <c:v>86.213124623720702</c:v>
                 </c:pt>
                 <c:pt idx="6">
-                  <c:v>87.6781055589003</c:v>
+                  <c:v>87.678105558900299</c:v>
                 </c:pt>
               </c:numCache>
             </c:numRef>
           </c:val>
+          <c:extLst>
+            <c:ext xmlns:c16="http://schemas.microsoft.com/office/drawing/2014/chart" uri="{C3380CC4-5D6E-409C-BE32-E72D297353CC}">
+              <c16:uniqueId val="{00000001-784A-4619-A2B2-86332995BBA4}"/>
+            </c:ext>
+          </c:extLst>
         </c:ser>
+        <c:dLbls>
+          <c:showLegendKey val="0"/>
+          <c:showVal val="0"/>
+          <c:showCatName val="0"/>
+          <c:showSerName val="0"/>
+          <c:showPercent val="0"/>
+          <c:showBubbleSize val="0"/>
+        </c:dLbls>
         <c:gapWidth val="182"/>
-        <c:overlap val="0"/>
         <c:axId val="79040807"/>
         <c:axId val="41735275"/>
       </c:barChart>
@@ -4690,7 +4499,7 @@
           <c:orientation val="minMax"/>
         </c:scaling>
         <c:delete val="0"/>
-        <c:axPos val="b"/>
+        <c:axPos val="l"/>
         <c:numFmt formatCode="General" sourceLinked="0"/>
         <c:majorTickMark val="none"/>
         <c:minorTickMark val="none"/>
@@ -4698,7 +4507,7 @@
         <c:spPr>
           <a:ln w="9360">
             <a:solidFill>
-              <a:srgbClr val="d9d9d9"/>
+              <a:srgbClr val="D9D9D9"/>
             </a:solidFill>
             <a:round/>
           </a:ln>
@@ -4708,13 +4517,14 @@
           <a:lstStyle/>
           <a:p>
             <a:pPr>
-              <a:defRPr b="0" sz="900" spc="-1" strike="noStrike">
+              <a:defRPr sz="900" b="0" strike="noStrike" spc="-1">
                 <a:solidFill>
                   <a:srgbClr val="595959"/>
                 </a:solidFill>
                 <a:latin typeface="Calibri"/>
               </a:defRPr>
             </a:pPr>
+            <a:endParaRPr lang="en-CY"/>
           </a:p>
         </c:txPr>
         <c:crossAx val="41735275"/>
@@ -4730,12 +4540,12 @@
           <c:orientation val="minMax"/>
         </c:scaling>
         <c:delete val="0"/>
-        <c:axPos val="l"/>
+        <c:axPos val="b"/>
         <c:majorGridlines>
           <c:spPr>
             <a:ln w="9360">
               <a:solidFill>
-                <a:srgbClr val="d9d9d9"/>
+                <a:srgbClr val="D9D9D9"/>
               </a:solidFill>
               <a:round/>
             </a:ln>
@@ -4755,13 +4565,14 @@
           <a:lstStyle/>
           <a:p>
             <a:pPr>
-              <a:defRPr b="0" sz="900" spc="-1" strike="noStrike">
+              <a:defRPr sz="900" b="0" strike="noStrike" spc="-1">
                 <a:solidFill>
                   <a:srgbClr val="595959"/>
                 </a:solidFill>
                 <a:latin typeface="Calibri"/>
               </a:defRPr>
             </a:pPr>
+            <a:endParaRPr lang="en-CY"/>
           </a:p>
         </c:txPr>
         <c:crossAx val="79040807"/>
@@ -4789,26 +4600,28 @@
         <a:lstStyle/>
         <a:p>
           <a:pPr>
-            <a:defRPr b="0" sz="900" spc="-1" strike="noStrike">
+            <a:defRPr sz="900" b="0" strike="noStrike" spc="-1">
               <a:solidFill>
                 <a:srgbClr val="595959"/>
               </a:solidFill>
               <a:latin typeface="Calibri"/>
             </a:defRPr>
           </a:pPr>
+          <a:endParaRPr lang="en-CY"/>
         </a:p>
       </c:txPr>
     </c:legend>
     <c:plotVisOnly val="1"/>
     <c:dispBlanksAs val="gap"/>
+    <c:showDLblsOverMax val="1"/>
   </c:chart>
   <c:spPr>
     <a:solidFill>
-      <a:srgbClr val="ffffff"/>
+      <a:srgbClr val="FFFFFF"/>
     </a:solidFill>
     <a:ln w="9360">
       <a:solidFill>
-        <a:srgbClr val="d9d9d9"/>
+        <a:srgbClr val="D9D9D9"/>
       </a:solidFill>
       <a:round/>
     </a:ln>
@@ -4817,9 +4630,11 @@
 </file>
 
 <file path=word/charts/chart2.xml><?xml version="1.0" encoding="utf-8"?>
-<c:chartSpace xmlns:c="http://schemas.openxmlformats.org/drawingml/2006/chart" xmlns:a="http://schemas.openxmlformats.org/drawingml/2006/main" xmlns:r="http://schemas.openxmlformats.org/officeDocument/2006/relationships">
+<c:chartSpace xmlns:c="http://schemas.openxmlformats.org/drawingml/2006/chart" xmlns:a="http://schemas.openxmlformats.org/drawingml/2006/main" xmlns:r="http://schemas.openxmlformats.org/officeDocument/2006/relationships" xmlns:c16r2="http://schemas.microsoft.com/office/drawing/2015/06/chart">
+  <c:date1904 val="1"/>
   <c:lang val="en-US"/>
   <c:roundedCorners val="0"/>
+  <c:style val="2"/>
   <c:chart>
     <c:title>
       <c:tx>
@@ -4828,7 +4643,7 @@
           <a:lstStyle/>
           <a:p>
             <a:pPr>
-              <a:defRPr b="0" lang="en-US" sz="1400" spc="-1" strike="noStrike">
+              <a:defRPr lang="en-US" sz="1400" b="0" strike="noStrike" spc="-1">
                 <a:solidFill>
                   <a:srgbClr val="595959"/>
                 </a:solidFill>
@@ -4836,7 +4651,7 @@
               </a:defRPr>
             </a:pPr>
             <a:r>
-              <a:rPr b="0" lang="en-US" sz="1400" spc="-1" strike="noStrike">
+              <a:rPr lang="en-US" sz="1400" b="0" strike="noStrike" spc="-1">
                 <a:solidFill>
                   <a:srgbClr val="595959"/>
                 </a:solidFill>
@@ -4857,6 +4672,7 @@
     </c:title>
     <c:autoTitleDeleted val="0"/>
     <c:plotArea>
+      <c:layout/>
       <c:barChart>
         <c:barDir val="bar"/>
         <c:grouping val="clustered"/>
@@ -4877,7 +4693,7 @@
           </c:tx>
           <c:spPr>
             <a:solidFill>
-              <a:srgbClr val="4472c4"/>
+              <a:srgbClr val="4472C4"/>
             </a:solidFill>
             <a:ln w="0">
               <a:noFill/>
@@ -4885,18 +4701,26 @@
           </c:spPr>
           <c:invertIfNegative val="0"/>
           <c:dLbls>
+            <c:spPr>
+              <a:noFill/>
+              <a:ln>
+                <a:noFill/>
+              </a:ln>
+              <a:effectLst/>
+            </c:spPr>
             <c:txPr>
               <a:bodyPr wrap="square"/>
               <a:lstStyle/>
               <a:p>
                 <a:pPr>
-                  <a:defRPr b="0" sz="1000" spc="-1" strike="noStrike">
+                  <a:defRPr sz="1000" b="0" strike="noStrike" spc="-1">
                     <a:solidFill>
                       <a:srgbClr val="000000"/>
                     </a:solidFill>
                     <a:latin typeface="Calibri"/>
                   </a:defRPr>
                 </a:pPr>
+                <a:endParaRPr lang="en-CY"/>
               </a:p>
             </c:txPr>
             <c:dLblPos val="outEnd"/>
@@ -4905,8 +4729,9 @@
             <c:showCatName val="0"/>
             <c:showSerName val="0"/>
             <c:showPercent val="0"/>
+            <c:showBubbleSize val="1"/>
             <c:separator>; </c:separator>
-            <c:showLeaderLines val="1"/>
+            <c:showLeaderLines val="0"/>
             <c:extLst>
               <c:ext xmlns:c15="http://schemas.microsoft.com/office/drawing/2012/chart" uri="{CE6537A1-D6FC-4f65-9D91-7224C49458BB}">
                 <c15:showLeaderLines val="1"/>
@@ -4949,29 +4774,34 @@
                 <c:formatCode>General</c:formatCode>
                 <c:ptCount val="7"/>
                 <c:pt idx="0">
-                  <c:v>0.0154849706608666</c:v>
+                  <c:v>1.54849706608666E-2</c:v>
                 </c:pt>
                 <c:pt idx="1">
-                  <c:v>0.0119603884591146</c:v>
+                  <c:v>1.1960388459114599E-2</c:v>
                 </c:pt>
                 <c:pt idx="2">
-                  <c:v>0.00802806410191058</c:v>
+                  <c:v>8.0280641019105804E-3</c:v>
                 </c:pt>
                 <c:pt idx="3">
-                  <c:v>0.00558843955473658</c:v>
+                  <c:v>5.5884395547365802E-3</c:v>
                 </c:pt>
                 <c:pt idx="4">
-                  <c:v>0.00408216152991548</c:v>
+                  <c:v>4.0821615299154804E-3</c:v>
                 </c:pt>
                 <c:pt idx="5">
-                  <c:v>0.0031323692712707</c:v>
+                  <c:v>3.1323692712707002E-3</c:v>
                 </c:pt>
                 <c:pt idx="6">
-                  <c:v>0.00270876063642576</c:v>
+                  <c:v>2.7087606364257599E-3</c:v>
                 </c:pt>
               </c:numCache>
             </c:numRef>
           </c:val>
+          <c:extLst>
+            <c:ext xmlns:c16="http://schemas.microsoft.com/office/drawing/2014/chart" uri="{C3380CC4-5D6E-409C-BE32-E72D297353CC}">
+              <c16:uniqueId val="{00000000-2E76-4C68-A1B7-1864139EE9D4}"/>
+            </c:ext>
+          </c:extLst>
         </c:ser>
         <c:ser>
           <c:idx val="1"/>
@@ -4989,7 +4819,7 @@
           </c:tx>
           <c:spPr>
             <a:solidFill>
-              <a:srgbClr val="ed7d31"/>
+              <a:srgbClr val="ED7D31"/>
             </a:solidFill>
             <a:ln w="0">
               <a:noFill/>
@@ -4997,18 +4827,26 @@
           </c:spPr>
           <c:invertIfNegative val="0"/>
           <c:dLbls>
+            <c:spPr>
+              <a:noFill/>
+              <a:ln>
+                <a:noFill/>
+              </a:ln>
+              <a:effectLst/>
+            </c:spPr>
             <c:txPr>
               <a:bodyPr wrap="square"/>
               <a:lstStyle/>
               <a:p>
                 <a:pPr>
-                  <a:defRPr b="0" sz="1000" spc="-1" strike="noStrike">
+                  <a:defRPr sz="1000" b="0" strike="noStrike" spc="-1">
                     <a:solidFill>
                       <a:srgbClr val="000000"/>
                     </a:solidFill>
                     <a:latin typeface="Calibri"/>
                   </a:defRPr>
                 </a:pPr>
+                <a:endParaRPr lang="en-CY"/>
               </a:p>
             </c:txPr>
             <c:dLblPos val="outEnd"/>
@@ -5017,8 +4855,9 @@
             <c:showCatName val="0"/>
             <c:showSerName val="0"/>
             <c:showPercent val="0"/>
+            <c:showBubbleSize val="1"/>
             <c:separator>; </c:separator>
-            <c:showLeaderLines val="1"/>
+            <c:showLeaderLines val="0"/>
             <c:extLst>
               <c:ext xmlns:c15="http://schemas.microsoft.com/office/drawing/2012/chart" uri="{CE6537A1-D6FC-4f65-9D91-7224C49458BB}">
                 <c15:showLeaderLines val="1"/>
@@ -5061,32 +4900,44 @@
                 <c:formatCode>General</c:formatCode>
                 <c:ptCount val="7"/>
                 <c:pt idx="0">
-                  <c:v>0.0155174475379058</c:v>
+                  <c:v>1.55174475379058E-2</c:v>
                 </c:pt>
                 <c:pt idx="1">
-                  <c:v>0.0123009132354676</c:v>
+                  <c:v>1.23009132354676E-2</c:v>
                 </c:pt>
                 <c:pt idx="2">
-                  <c:v>0.00853850530282845</c:v>
+                  <c:v>8.5385053028284499E-3</c:v>
                 </c:pt>
                 <c:pt idx="3">
-                  <c:v>0.00611283680085785</c:v>
+                  <c:v>6.1128368008578496E-3</c:v>
                 </c:pt>
                 <c:pt idx="4">
-                  <c:v>0.00448928283825236</c:v>
+                  <c:v>4.4892828382523597E-3</c:v>
                 </c:pt>
                 <c:pt idx="5">
-                  <c:v>0.00364420619134737</c:v>
+                  <c:v>3.6442061913473699E-3</c:v>
                 </c:pt>
                 <c:pt idx="6">
-                  <c:v>0.00332449171567677</c:v>
+                  <c:v>3.3244917156767702E-3</c:v>
                 </c:pt>
               </c:numCache>
             </c:numRef>
           </c:val>
+          <c:extLst>
+            <c:ext xmlns:c16="http://schemas.microsoft.com/office/drawing/2014/chart" uri="{C3380CC4-5D6E-409C-BE32-E72D297353CC}">
+              <c16:uniqueId val="{00000001-2E76-4C68-A1B7-1864139EE9D4}"/>
+            </c:ext>
+          </c:extLst>
         </c:ser>
+        <c:dLbls>
+          <c:showLegendKey val="0"/>
+          <c:showVal val="0"/>
+          <c:showCatName val="0"/>
+          <c:showSerName val="0"/>
+          <c:showPercent val="0"/>
+          <c:showBubbleSize val="0"/>
+        </c:dLbls>
         <c:gapWidth val="182"/>
-        <c:overlap val="0"/>
         <c:axId val="13286848"/>
         <c:axId val="96081467"/>
       </c:barChart>
@@ -5096,7 +4947,7 @@
           <c:orientation val="minMax"/>
         </c:scaling>
         <c:delete val="0"/>
-        <c:axPos val="b"/>
+        <c:axPos val="l"/>
         <c:numFmt formatCode="General" sourceLinked="0"/>
         <c:majorTickMark val="none"/>
         <c:minorTickMark val="none"/>
@@ -5104,7 +4955,7 @@
         <c:spPr>
           <a:ln w="9360">
             <a:solidFill>
-              <a:srgbClr val="d9d9d9"/>
+              <a:srgbClr val="D9D9D9"/>
             </a:solidFill>
             <a:round/>
           </a:ln>
@@ -5114,13 +4965,14 @@
           <a:lstStyle/>
           <a:p>
             <a:pPr>
-              <a:defRPr b="0" sz="900" spc="-1" strike="noStrike">
+              <a:defRPr sz="900" b="0" strike="noStrike" spc="-1">
                 <a:solidFill>
                   <a:srgbClr val="595959"/>
                 </a:solidFill>
                 <a:latin typeface="Calibri"/>
               </a:defRPr>
             </a:pPr>
+            <a:endParaRPr lang="en-CY"/>
           </a:p>
         </c:txPr>
         <c:crossAx val="96081467"/>
@@ -5136,12 +4988,12 @@
           <c:orientation val="minMax"/>
         </c:scaling>
         <c:delete val="0"/>
-        <c:axPos val="l"/>
+        <c:axPos val="b"/>
         <c:majorGridlines>
           <c:spPr>
             <a:ln w="9360">
               <a:solidFill>
-                <a:srgbClr val="d9d9d9"/>
+                <a:srgbClr val="D9D9D9"/>
               </a:solidFill>
               <a:round/>
             </a:ln>
@@ -5161,13 +5013,14 @@
           <a:lstStyle/>
           <a:p>
             <a:pPr>
-              <a:defRPr b="0" sz="900" spc="-1" strike="noStrike">
+              <a:defRPr sz="900" b="0" strike="noStrike" spc="-1">
                 <a:solidFill>
                   <a:srgbClr val="595959"/>
                 </a:solidFill>
                 <a:latin typeface="Calibri"/>
               </a:defRPr>
             </a:pPr>
+            <a:endParaRPr lang="en-CY"/>
           </a:p>
         </c:txPr>
         <c:crossAx val="13286848"/>
@@ -5195,26 +5048,28 @@
         <a:lstStyle/>
         <a:p>
           <a:pPr>
-            <a:defRPr b="0" sz="900" spc="-1" strike="noStrike">
+            <a:defRPr sz="900" b="0" strike="noStrike" spc="-1">
               <a:solidFill>
                 <a:srgbClr val="595959"/>
               </a:solidFill>
               <a:latin typeface="Calibri"/>
             </a:defRPr>
           </a:pPr>
+          <a:endParaRPr lang="en-CY"/>
         </a:p>
       </c:txPr>
     </c:legend>
     <c:plotVisOnly val="1"/>
     <c:dispBlanksAs val="gap"/>
+    <c:showDLblsOverMax val="1"/>
   </c:chart>
   <c:spPr>
     <a:solidFill>
-      <a:srgbClr val="ffffff"/>
+      <a:srgbClr val="FFFFFF"/>
     </a:solidFill>
     <a:ln w="9360">
       <a:solidFill>
-        <a:srgbClr val="d9d9d9"/>
+        <a:srgbClr val="D9D9D9"/>
       </a:solidFill>
       <a:round/>
     </a:ln>
